--- a/Програмування ПР06 Написання програм з вкладеними розгалуженнями та циклами.docx
+++ b/Програмування ПР06 Написання програм з вкладеними розгалуженнями та циклами.docx
@@ -573,8 +573,9 @@
           <w:szCs w:val="28"/>
           <w:lang w:val="ru-RU"/>
         </w:rPr>
-        <w:t>, х,</w:t>
-      </w:r>
+        <w:t xml:space="preserve">, </w:t>
+      </w:r>
+      <w:proofErr w:type="spellStart"/>
       <w:r>
         <w:rPr>
           <w:rFonts w:ascii="Times New Roman" w:hAnsi="Times New Roman" w:cs="Times New Roman"/>
@@ -582,6 +583,25 @@
           <w:szCs w:val="28"/>
           <w:lang w:val="ru-RU"/>
         </w:rPr>
+        <w:t>х</w:t>
+      </w:r>
+      <w:proofErr w:type="spellEnd"/>
+      <w:r>
+        <w:rPr>
+          <w:rFonts w:ascii="Times New Roman" w:hAnsi="Times New Roman" w:cs="Times New Roman"/>
+          <w:sz w:val="28"/>
+          <w:szCs w:val="28"/>
+          <w:lang w:val="ru-RU"/>
+        </w:rPr>
+        <w:t>,</w:t>
+      </w:r>
+      <w:r>
+        <w:rPr>
+          <w:rFonts w:ascii="Times New Roman" w:hAnsi="Times New Roman" w:cs="Times New Roman"/>
+          <w:sz w:val="28"/>
+          <w:szCs w:val="28"/>
+          <w:lang w:val="ru-RU"/>
+        </w:rPr>
         <w:t xml:space="preserve"> </w:t>
       </w:r>
       <w:r>
@@ -628,6 +648,7 @@
         </w:rPr>
         <w:t xml:space="preserve">, </w:t>
       </w:r>
+      <w:proofErr w:type="spellStart"/>
       <w:r>
         <w:rPr>
           <w:rFonts w:ascii="Times New Roman" w:hAnsi="Times New Roman" w:cs="Times New Roman"/>
@@ -635,7 +656,17 @@
           <w:szCs w:val="28"/>
           <w:lang w:val="ru-RU"/>
         </w:rPr>
-        <w:t>х, а для 3.4</w:t>
+        <w:t>х</w:t>
+      </w:r>
+      <w:proofErr w:type="spellEnd"/>
+      <w:r>
+        <w:rPr>
+          <w:rFonts w:ascii="Times New Roman" w:hAnsi="Times New Roman" w:cs="Times New Roman"/>
+          <w:sz w:val="28"/>
+          <w:szCs w:val="28"/>
+          <w:lang w:val="ru-RU"/>
+        </w:rPr>
+        <w:t>, а для 3.4</w:t>
       </w:r>
       <w:r>
         <w:rPr>
@@ -768,11 +799,22 @@
       </w:r>
     </w:p>
     <w:p>
-      <w:r>
-        <w:rPr>
-          <w:position w:val="-84"/>
-        </w:rPr>
-        <w:object w:dxaOrig="3240" w:dyaOrig="1840">
+      <w:pPr>
+        <w:jc w:val="both"/>
+      </w:pPr>
+      <w:r>
+        <w:rPr>
+          <w:rFonts w:ascii="Times New Roman" w:hAnsi="Times New Roman" w:cs="Times New Roman"/>
+          <w:sz w:val="28"/>
+          <w:szCs w:val="28"/>
+        </w:rPr>
+        <w:tab/>
+      </w:r>
+      <w:r>
+        <w:rPr>
+          <w:position w:val="-48"/>
+        </w:rPr>
+        <w:object w:dxaOrig="6140" w:dyaOrig="1120">
           <v:shapetype id="_x0000_t75" coordsize="21600,21600" o:spt="75" o:preferrelative="t" path="m@4@5l@4@11@9@11@9@5xe" filled="f" stroked="f">
             <v:stroke joinstyle="miter"/>
             <v:formulas>
@@ -792,94 +834,19 @@
             <v:path o:extrusionok="f" gradientshapeok="t" o:connecttype="rect"/>
             <o:lock v:ext="edit" aspectratio="t"/>
           </v:shapetype>
-          <v:shape id="_x0000_i1025" type="#_x0000_t75" style="width:162pt;height:92.4pt" o:ole="" fillcolor="window">
+          <v:shape id="_x0000_i1040" type="#_x0000_t75" style="width:307.2pt;height:57pt" o:ole="" fillcolor="window">
             <v:imagedata r:id="rId7" o:title=""/>
           </v:shape>
-          <o:OLEObject Type="Embed" ProgID="Equation.3" ShapeID="_x0000_i1025" DrawAspect="Content" ObjectID="_1727623130" r:id="rId8"/>
+          <o:OLEObject Type="Embed" ProgID="Equation.3" ShapeID="_x0000_i1040" DrawAspect="Content" ObjectID="_1727690505" r:id="rId8"/>
         </w:object>
       </w:r>
       <w:r>
-        <w:rPr>
-          <w:rFonts w:ascii="Times New Roman" w:hAnsi="Times New Roman" w:cs="Times New Roman"/>
-          <w:sz w:val="28"/>
-          <w:szCs w:val="28"/>
-        </w:rPr>
-        <w:t xml:space="preserve"> </w:t>
-      </w:r>
-      <w:r>
-        <w:rPr>
-          <w:rFonts w:ascii="Times New Roman" w:hAnsi="Times New Roman" w:cs="Times New Roman"/>
-          <w:sz w:val="28"/>
-          <w:szCs w:val="28"/>
-        </w:rPr>
-        <w:tab/>
-      </w:r>
-      <w:r>
-        <w:rPr>
-          <w:sz w:val="32"/>
-          <w:szCs w:val="32"/>
-        </w:rPr>
-        <w:t xml:space="preserve">де </w:t>
-      </w:r>
-      <w:r>
-        <w:rPr>
-          <w:position w:val="-12"/>
-        </w:rPr>
-        <w:object w:dxaOrig="1160" w:dyaOrig="420">
-          <v:shape id="_x0000_i1026" type="#_x0000_t75" style="width:57.6pt;height:21pt" o:ole="" fillcolor="window">
-            <v:imagedata r:id="rId9" o:title=""/>
-          </v:shape>
-          <o:OLEObject Type="Embed" ProgID="Equation.3" ShapeID="_x0000_i1026" DrawAspect="Content" ObjectID="_1727623131" r:id="rId10"/>
-        </w:object>
-      </w:r>
-      <w:r>
-        <w:t xml:space="preserve">; </w:t>
-      </w:r>
-      <w:r>
-        <w:rPr>
-          <w:position w:val="-14"/>
-        </w:rPr>
-        <w:object w:dxaOrig="859" w:dyaOrig="440">
-          <v:shape id="_x0000_i1027" type="#_x0000_t75" style="width:42.6pt;height:21.6pt" o:ole="" fillcolor="window">
-            <v:imagedata r:id="rId11" o:title=""/>
-          </v:shape>
-          <o:OLEObject Type="Embed" ProgID="Equation.3" ShapeID="_x0000_i1027" DrawAspect="Content" ObjectID="_1727623132" r:id="rId12"/>
-        </w:object>
-      </w:r>
-      <w:r>
-        <w:t xml:space="preserve">; </w:t>
-      </w:r>
-      <w:r>
-        <w:rPr>
-          <w:position w:val="-12"/>
-        </w:rPr>
-        <w:object w:dxaOrig="1340" w:dyaOrig="420">
-          <v:shape id="_x0000_i1028" type="#_x0000_t75" style="width:66.6pt;height:21pt" o:ole="" fillcolor="window">
-            <v:imagedata r:id="rId13" o:title=""/>
-          </v:shape>
-          <o:OLEObject Type="Embed" ProgID="Equation.3" ShapeID="_x0000_i1028" DrawAspect="Content" ObjectID="_1727623133" r:id="rId14"/>
-        </w:object>
-      </w:r>
-      <w:r>
-        <w:t xml:space="preserve">; </w:t>
-      </w:r>
-      <w:r>
-        <w:rPr>
-          <w:position w:val="-18"/>
-        </w:rPr>
-        <w:object w:dxaOrig="800" w:dyaOrig="480">
-          <v:shape id="_x0000_i1029" type="#_x0000_t75" style="width:39.6pt;height:24pt" o:ole="" fillcolor="window">
-            <v:imagedata r:id="rId15" o:title=""/>
-          </v:shape>
-          <o:OLEObject Type="Embed" ProgID="Equation.3" ShapeID="_x0000_i1029" DrawAspect="Content" ObjectID="_1727623134" r:id="rId16"/>
-        </w:object>
-      </w:r>
-      <w:r>
-        <w:t>.</w:t>
+        <w:t xml:space="preserve">,  </w:t>
       </w:r>
     </w:p>
     <w:p>
       <w:pPr>
+        <w:jc w:val="both"/>
         <w:rPr>
           <w:rFonts w:ascii="Times New Roman" w:hAnsi="Times New Roman" w:cs="Times New Roman"/>
           <w:sz w:val="28"/>
@@ -891,67 +858,76 @@
           <w:rFonts w:ascii="Times New Roman" w:hAnsi="Times New Roman" w:cs="Times New Roman"/>
           <w:sz w:val="28"/>
           <w:szCs w:val="28"/>
-          <w:lang w:val="en-US"/>
-        </w:rPr>
-        <w:t>h</w:t>
-      </w:r>
-      <w:r>
-        <w:rPr>
-          <w:rFonts w:ascii="Times New Roman" w:hAnsi="Times New Roman" w:cs="Times New Roman"/>
-          <w:sz w:val="28"/>
-          <w:szCs w:val="28"/>
-        </w:rPr>
-        <w:t xml:space="preserve"> </w:t>
-      </w:r>
-      <w:r>
-        <w:rPr>
-          <w:rFonts w:ascii="Times New Roman" w:hAnsi="Times New Roman" w:cs="Times New Roman"/>
-          <w:sz w:val="28"/>
-          <w:szCs w:val="28"/>
-        </w:rPr>
-        <w:t>– крок,</w:t>
-      </w:r>
-      <w:r>
-        <w:rPr>
-          <w:rFonts w:ascii="Times New Roman" w:hAnsi="Times New Roman" w:cs="Times New Roman"/>
-          <w:sz w:val="28"/>
-          <w:szCs w:val="28"/>
-        </w:rPr>
-        <w:t xml:space="preserve"> з яким змінюється </w:t>
-      </w:r>
-      <w:r>
-        <w:rPr>
-          <w:rFonts w:ascii="Times New Roman" w:hAnsi="Times New Roman" w:cs="Times New Roman"/>
-          <w:sz w:val="28"/>
-          <w:szCs w:val="28"/>
-          <w:lang w:val="en-US"/>
-        </w:rPr>
-        <w:t>x</w:t>
-      </w:r>
-      <w:r>
-        <w:rPr>
-          <w:rFonts w:ascii="Times New Roman" w:hAnsi="Times New Roman" w:cs="Times New Roman"/>
-          <w:sz w:val="28"/>
-          <w:szCs w:val="28"/>
-        </w:rPr>
-        <w:t xml:space="preserve"> та </w:t>
-      </w:r>
-      <w:r>
-        <w:rPr>
-          <w:rFonts w:ascii="Times New Roman" w:hAnsi="Times New Roman" w:cs="Times New Roman"/>
-          <w:sz w:val="28"/>
-          <w:szCs w:val="28"/>
-          <w:lang w:val="en-US"/>
-        </w:rPr>
-        <w:t>y</w:t>
-      </w:r>
-      <w:r>
-        <w:rPr>
-          <w:rFonts w:ascii="Times New Roman" w:hAnsi="Times New Roman" w:cs="Times New Roman"/>
-          <w:sz w:val="28"/>
-          <w:szCs w:val="28"/>
-        </w:rPr>
-        <w:t>, відповідно</w:t>
+        </w:rPr>
+        <w:t xml:space="preserve">де </w:t>
+      </w:r>
+      <w:r>
+        <w:rPr>
+          <w:rFonts w:ascii="Times New Roman" w:hAnsi="Times New Roman" w:cs="Times New Roman"/>
+          <w:i/>
+          <w:sz w:val="28"/>
+          <w:szCs w:val="28"/>
+        </w:rPr>
+        <w:t>х</w:t>
+      </w:r>
+      <w:r>
+        <w:rPr>
+          <w:rFonts w:ascii="Times New Roman" w:hAnsi="Times New Roman" w:cs="Times New Roman"/>
+          <w:sz w:val="28"/>
+          <w:szCs w:val="28"/>
+        </w:rPr>
+        <w:t xml:space="preserve">=0,25; </w:t>
+      </w:r>
+      <w:r>
+        <w:rPr>
+          <w:rFonts w:ascii="Times New Roman" w:hAnsi="Times New Roman" w:cs="Times New Roman"/>
+          <w:i/>
+          <w:sz w:val="28"/>
+          <w:szCs w:val="28"/>
+        </w:rPr>
+        <w:t>у</w:t>
+      </w:r>
+      <w:r>
+        <w:rPr>
+          <w:rFonts w:ascii="Times New Roman" w:hAnsi="Times New Roman" w:cs="Times New Roman"/>
+          <w:sz w:val="28"/>
+          <w:szCs w:val="28"/>
+        </w:rPr>
+        <w:t xml:space="preserve">=1,31; </w:t>
+      </w:r>
+      <w:r>
+        <w:rPr>
+          <w:rFonts w:ascii="Times New Roman" w:hAnsi="Times New Roman" w:cs="Times New Roman"/>
+          <w:i/>
+          <w:sz w:val="28"/>
+          <w:szCs w:val="28"/>
+        </w:rPr>
+        <w:t>а</w:t>
+      </w:r>
+      <w:r>
+        <w:rPr>
+          <w:rFonts w:ascii="Times New Roman" w:hAnsi="Times New Roman" w:cs="Times New Roman"/>
+          <w:sz w:val="28"/>
+          <w:szCs w:val="28"/>
+        </w:rPr>
+        <w:t xml:space="preserve">=3,5; </w:t>
+      </w:r>
+      <w:r>
+        <w:rPr>
+          <w:rFonts w:ascii="Times New Roman" w:hAnsi="Times New Roman" w:cs="Times New Roman"/>
+          <w:i/>
+          <w:sz w:val="28"/>
+          <w:szCs w:val="28"/>
+        </w:rPr>
+        <w:t>b</w:t>
+      </w:r>
+      <w:r>
+        <w:rPr>
+          <w:rFonts w:ascii="Times New Roman" w:hAnsi="Times New Roman" w:cs="Times New Roman"/>
+          <w:sz w:val="28"/>
+          <w:szCs w:val="28"/>
+        </w:rPr>
+        <w:t>=0,9</w:t>
       </w:r>
     </w:p>
     <w:p>
@@ -1000,9 +976,9 @@
         </w:rPr>
         <w:object w:dxaOrig="2040" w:dyaOrig="1960">
           <v:shape id="_x0000_i1030" type="#_x0000_t75" style="width:102.6pt;height:99pt" o:ole="">
-            <v:imagedata r:id="rId17" o:title=""/>
+            <v:imagedata r:id="rId9" o:title=""/>
           </v:shape>
-          <o:OLEObject Type="Embed" ProgID="Equation.3" ShapeID="_x0000_i1030" DrawAspect="Content" ObjectID="_1727623135" r:id="rId18"/>
+          <o:OLEObject Type="Embed" ProgID="Equation.3" ShapeID="_x0000_i1030" DrawAspect="Content" ObjectID="_1727690506" r:id="rId10"/>
         </w:object>
       </w:r>
       <w:r>
@@ -1034,9 +1010,9 @@
         </w:rPr>
         <w:object w:dxaOrig="700" w:dyaOrig="1060">
           <v:shape id="_x0000_i1031" type="#_x0000_t75" style="width:35.4pt;height:52.8pt" o:ole="">
-            <v:imagedata r:id="rId19" o:title=""/>
+            <v:imagedata r:id="rId11" o:title=""/>
           </v:shape>
-          <o:OLEObject Type="Embed" ProgID="Equation.3" ShapeID="_x0000_i1031" DrawAspect="Content" ObjectID="_1727623136" r:id="rId20"/>
+          <o:OLEObject Type="Embed" ProgID="Equation.3" ShapeID="_x0000_i1031" DrawAspect="Content" ObjectID="_1727690507" r:id="rId12"/>
         </w:object>
       </w:r>
       <w:r>
@@ -1054,9 +1030,9 @@
         </w:rPr>
         <w:object w:dxaOrig="880" w:dyaOrig="320">
           <v:shape id="_x0000_i1032" type="#_x0000_t75" style="width:43.8pt;height:16.2pt" o:ole="">
-            <v:imagedata r:id="rId21" o:title=""/>
+            <v:imagedata r:id="rId13" o:title=""/>
           </v:shape>
-          <o:OLEObject Type="Embed" ProgID="Equation.3" ShapeID="_x0000_i1032" DrawAspect="Content" ObjectID="_1727623137" r:id="rId22"/>
+          <o:OLEObject Type="Embed" ProgID="Equation.3" ShapeID="_x0000_i1032" DrawAspect="Content" ObjectID="_1727690508" r:id="rId14"/>
         </w:object>
       </w:r>
       <w:r>
@@ -1074,9 +1050,9 @@
         </w:rPr>
         <w:object w:dxaOrig="1100" w:dyaOrig="320">
           <v:shape id="_x0000_i1033" type="#_x0000_t75" style="width:55.2pt;height:16.2pt" o:ole="">
-            <v:imagedata r:id="rId23" o:title=""/>
+            <v:imagedata r:id="rId15" o:title=""/>
           </v:shape>
-          <o:OLEObject Type="Embed" ProgID="Equation.3" ShapeID="_x0000_i1033" DrawAspect="Content" ObjectID="_1727623138" r:id="rId24"/>
+          <o:OLEObject Type="Embed" ProgID="Equation.3" ShapeID="_x0000_i1033" DrawAspect="Content" ObjectID="_1727690509" r:id="rId16"/>
         </w:object>
       </w:r>
       <w:r>
@@ -1094,9 +1070,9 @@
         </w:rPr>
         <w:object w:dxaOrig="859" w:dyaOrig="279">
           <v:shape id="_x0000_i1034" type="#_x0000_t75" style="width:42.6pt;height:14.4pt" o:ole="">
-            <v:imagedata r:id="rId25" o:title=""/>
+            <v:imagedata r:id="rId17" o:title=""/>
           </v:shape>
-          <o:OLEObject Type="Embed" ProgID="Equation.3" ShapeID="_x0000_i1034" DrawAspect="Content" ObjectID="_1727623139" r:id="rId26"/>
+          <o:OLEObject Type="Embed" ProgID="Equation.3" ShapeID="_x0000_i1034" DrawAspect="Content" ObjectID="_1727690510" r:id="rId18"/>
         </w:object>
       </w:r>
     </w:p>
@@ -1117,6 +1093,7 @@
           <w:szCs w:val="28"/>
           <w:u w:val="none"/>
         </w:rPr>
+        <w:lastRenderedPageBreak/>
         <w:t>Результати надсилати на електронну адресу викладача</w:t>
       </w:r>
       <w:r>
@@ -1128,7 +1105,7 @@
         </w:rPr>
         <w:t xml:space="preserve"> </w:t>
       </w:r>
-      <w:hyperlink r:id="rId27" w:history="1">
+      <w:hyperlink r:id="rId19" w:history="1">
         <w:r>
           <w:rPr>
             <w:rStyle w:val="aa"/>
@@ -1247,13 +1224,23 @@
         </w:rPr>
         <w:t xml:space="preserve">Іншим рішенням є надсилання поштою посилання на текст програми за URL адреси, яку надає </w:t>
       </w:r>
-      <w:r>
-        <w:rPr>
-          <w:rFonts w:ascii="Times New Roman" w:hAnsi="Times New Roman" w:cs="Times New Roman"/>
-          <w:sz w:val="28"/>
-          <w:szCs w:val="28"/>
-        </w:rPr>
-        <w:t>C++Shell, вказавши в темі листа, номер групи прізвище студента та номер ПР.</w:t>
+      <w:proofErr w:type="spellStart"/>
+      <w:r>
+        <w:rPr>
+          <w:rFonts w:ascii="Times New Roman" w:hAnsi="Times New Roman" w:cs="Times New Roman"/>
+          <w:sz w:val="28"/>
+          <w:szCs w:val="28"/>
+        </w:rPr>
+        <w:t>C++Shell</w:t>
+      </w:r>
+      <w:proofErr w:type="spellEnd"/>
+      <w:r>
+        <w:rPr>
+          <w:rFonts w:ascii="Times New Roman" w:hAnsi="Times New Roman" w:cs="Times New Roman"/>
+          <w:sz w:val="28"/>
+          <w:szCs w:val="28"/>
+        </w:rPr>
+        <w:t>, вказавши в темі листа, номер групи прізвище студента та номер ПР.</w:t>
       </w:r>
       <w:bookmarkStart w:id="0" w:name="_GoBack"/>
       <w:bookmarkEnd w:id="0"/>
@@ -1379,7 +1366,31 @@
           <w:szCs w:val="28"/>
           <w:lang w:eastAsia="uk-UA"/>
         </w:rPr>
-        <w:t xml:space="preserve">МІВТ/ МНТ/ЕТ-41 </w:t>
+        <w:t>МІВТ/ МНТ/</w:t>
+      </w:r>
+      <w:proofErr w:type="spellStart"/>
+      <w:r>
+        <w:rPr>
+          <w:rFonts w:ascii="Times New Roman" w:hAnsi="Times New Roman" w:cs="Times New Roman"/>
+          <w:b/>
+          <w:color w:val="FF0000"/>
+          <w:sz w:val="28"/>
+          <w:szCs w:val="28"/>
+          <w:lang w:eastAsia="uk-UA"/>
+        </w:rPr>
+        <w:t>ЕТ</w:t>
+      </w:r>
+      <w:proofErr w:type="spellEnd"/>
+      <w:r>
+        <w:rPr>
+          <w:rFonts w:ascii="Times New Roman" w:hAnsi="Times New Roman" w:cs="Times New Roman"/>
+          <w:b/>
+          <w:color w:val="FF0000"/>
+          <w:sz w:val="28"/>
+          <w:szCs w:val="28"/>
+          <w:lang w:eastAsia="uk-UA"/>
+        </w:rPr>
+        <w:t xml:space="preserve">-41 </w:t>
       </w:r>
       <w:r>
         <w:rPr>
@@ -1670,6 +1681,7 @@
         <w:tab/>
         <w:t>Такого типу завдання доцільно виконувати використовуючи запит на обрання варіанту розрахунку (</w:t>
       </w:r>
+      <w:proofErr w:type="spellStart"/>
       <w:r>
         <w:rPr>
           <w:rFonts w:ascii="Times New Roman" w:hAnsi="Times New Roman" w:cs="Times New Roman"/>
@@ -1678,6 +1690,7 @@
         </w:rPr>
         <w:t>ModeSelection</w:t>
       </w:r>
+      <w:proofErr w:type="spellEnd"/>
       <w:r>
         <w:rPr>
           <w:rFonts w:ascii="Times New Roman" w:hAnsi="Times New Roman" w:cs="Times New Roman"/>
@@ -1827,7 +1840,7 @@
                     <pic:cNvPicPr/>
                   </pic:nvPicPr>
                   <pic:blipFill>
-                    <a:blip r:embed="rId28" cstate="print"/>
+                    <a:blip r:embed="rId20" cstate="print"/>
                     <a:stretch>
                       <a:fillRect/>
                     </a:stretch>
@@ -1863,7 +1876,6 @@
           <w:sz w:val="28"/>
           <w:szCs w:val="28"/>
         </w:rPr>
-        <w:lastRenderedPageBreak/>
         <w:tab/>
       </w:r>
       <w:r>
@@ -1927,6 +1939,7 @@
           <w:szCs w:val="28"/>
           <w:lang w:eastAsia="uk-UA"/>
         </w:rPr>
+        <w:lastRenderedPageBreak/>
         <w:drawing>
           <wp:inline distT="0" distB="0" distL="0" distR="0">
             <wp:extent cx="2971800" cy="4933950"/>
@@ -1943,10 +1956,10 @@
                     <pic:cNvPicPr/>
                   </pic:nvPicPr>
                   <pic:blipFill>
-                    <a:blip r:embed="rId29" cstate="print">
+                    <a:blip r:embed="rId21" cstate="print">
                       <a:extLst>
                         <a:ext uri="{28A0092B-C50C-407E-A947-70E740481C1C}">
-                          <a14:useLocalDpi xmlns:a14="http://schemas.microsoft.com/office/drawing/2010/main" xmlns:wps="http://schemas.microsoft.com/office/word/2010/wordprocessingShape" xmlns:wpi="http://schemas.microsoft.com/office/word/2010/wordprocessingInk" xmlns:wpg="http://schemas.microsoft.com/office/word/2010/wordprocessingGroup" xmlns:w14="http://schemas.microsoft.com/office/word/2010/wordml" xmlns:w="http://schemas.openxmlformats.org/wordprocessingml/2006/main" xmlns:w10="urn:schemas-microsoft-com:office:word" xmlns:wp14="http://schemas.microsoft.com/office/word/2010/wordprocessingDrawing" xmlns:v="urn:schemas-microsoft-com:vml" xmlns:o="urn:schemas-microsoft-com:office:office" xmlns:mc="http://schemas.openxmlformats.org/markup-compatibility/2006" xmlns:wpc="http://schemas.microsoft.com/office/word/2010/wordprocessingCanvas" xmlns="" val="0"/>
+                          <a14:useLocalDpi xmlns="" xmlns:wpc="http://schemas.microsoft.com/office/word/2010/wordprocessingCanvas" xmlns:mc="http://schemas.openxmlformats.org/markup-compatibility/2006" xmlns:o="urn:schemas-microsoft-com:office:office" xmlns:v="urn:schemas-microsoft-com:vml" xmlns:wp14="http://schemas.microsoft.com/office/word/2010/wordprocessingDrawing" xmlns:w10="urn:schemas-microsoft-com:office:word" xmlns:w="http://schemas.openxmlformats.org/wordprocessingml/2006/main" xmlns:w14="http://schemas.microsoft.com/office/word/2010/wordml" xmlns:wpg="http://schemas.microsoft.com/office/word/2010/wordprocessingGroup" xmlns:wpi="http://schemas.microsoft.com/office/word/2010/wordprocessingInk" xmlns:wps="http://schemas.microsoft.com/office/word/2010/wordprocessingShape" xmlns:a14="http://schemas.microsoft.com/office/drawing/2010/main" val="0"/>
                         </a:ext>
                       </a:extLst>
                     </a:blip>
@@ -2043,7 +2056,31 @@
           <w:szCs w:val="24"/>
           <w:lang w:eastAsia="uk-UA"/>
         </w:rPr>
-        <w:t xml:space="preserve"> math.h)</w:t>
+        <w:t xml:space="preserve"> </w:t>
+      </w:r>
+      <w:proofErr w:type="spellStart"/>
+      <w:r>
+        <w:rPr>
+          <w:rFonts w:ascii="Times New Roman" w:eastAsia="Times New Roman" w:hAnsi="Times New Roman" w:cs="Times New Roman"/>
+          <w:b/>
+          <w:bCs/>
+          <w:sz w:val="24"/>
+          <w:szCs w:val="24"/>
+          <w:lang w:eastAsia="uk-UA"/>
+        </w:rPr>
+        <w:t>math.h</w:t>
+      </w:r>
+      <w:proofErr w:type="spellEnd"/>
+      <w:r>
+        <w:rPr>
+          <w:rFonts w:ascii="Times New Roman" w:eastAsia="Times New Roman" w:hAnsi="Times New Roman" w:cs="Times New Roman"/>
+          <w:b/>
+          <w:bCs/>
+          <w:sz w:val="24"/>
+          <w:szCs w:val="24"/>
+          <w:lang w:eastAsia="uk-UA"/>
+        </w:rPr>
+        <w:t>)</w:t>
       </w:r>
     </w:p>
     <w:tbl>
@@ -2231,14 +2268,65 @@
                 <w:lang w:eastAsia="uk-UA"/>
               </w:rPr>
             </w:pPr>
-            <w:r>
-              <w:rPr>
-                <w:rFonts w:ascii="Times New Roman" w:eastAsia="Times New Roman" w:hAnsi="Times New Roman" w:cs="Times New Roman"/>
-                <w:sz w:val="24"/>
-                <w:szCs w:val="24"/>
-                <w:lang w:eastAsia="uk-UA"/>
-              </w:rPr>
-              <w:t>Double sin (double _х);</w:t>
+            <w:proofErr w:type="spellStart"/>
+            <w:r>
+              <w:rPr>
+                <w:rFonts w:ascii="Times New Roman" w:eastAsia="Times New Roman" w:hAnsi="Times New Roman" w:cs="Times New Roman"/>
+                <w:sz w:val="24"/>
+                <w:szCs w:val="24"/>
+                <w:lang w:eastAsia="uk-UA"/>
+              </w:rPr>
+              <w:t>Double</w:t>
+            </w:r>
+            <w:proofErr w:type="spellEnd"/>
+            <w:r>
+              <w:rPr>
+                <w:rFonts w:ascii="Times New Roman" w:eastAsia="Times New Roman" w:hAnsi="Times New Roman" w:cs="Times New Roman"/>
+                <w:sz w:val="24"/>
+                <w:szCs w:val="24"/>
+                <w:lang w:eastAsia="uk-UA"/>
+              </w:rPr>
+              <w:t xml:space="preserve"> </w:t>
+            </w:r>
+            <w:proofErr w:type="spellStart"/>
+            <w:r>
+              <w:rPr>
+                <w:rFonts w:ascii="Times New Roman" w:eastAsia="Times New Roman" w:hAnsi="Times New Roman" w:cs="Times New Roman"/>
+                <w:sz w:val="24"/>
+                <w:szCs w:val="24"/>
+                <w:lang w:eastAsia="uk-UA"/>
+              </w:rPr>
+              <w:t>sin</w:t>
+            </w:r>
+            <w:proofErr w:type="spellEnd"/>
+            <w:r>
+              <w:rPr>
+                <w:rFonts w:ascii="Times New Roman" w:eastAsia="Times New Roman" w:hAnsi="Times New Roman" w:cs="Times New Roman"/>
+                <w:sz w:val="24"/>
+                <w:szCs w:val="24"/>
+                <w:lang w:eastAsia="uk-UA"/>
+              </w:rPr>
+              <w:t xml:space="preserve"> (</w:t>
+            </w:r>
+            <w:proofErr w:type="spellStart"/>
+            <w:r>
+              <w:rPr>
+                <w:rFonts w:ascii="Times New Roman" w:eastAsia="Times New Roman" w:hAnsi="Times New Roman" w:cs="Times New Roman"/>
+                <w:sz w:val="24"/>
+                <w:szCs w:val="24"/>
+                <w:lang w:eastAsia="uk-UA"/>
+              </w:rPr>
+              <w:t>double</w:t>
+            </w:r>
+            <w:proofErr w:type="spellEnd"/>
+            <w:r>
+              <w:rPr>
+                <w:rFonts w:ascii="Times New Roman" w:eastAsia="Times New Roman" w:hAnsi="Times New Roman" w:cs="Times New Roman"/>
+                <w:sz w:val="24"/>
+                <w:szCs w:val="24"/>
+                <w:lang w:eastAsia="uk-UA"/>
+              </w:rPr>
+              <w:t xml:space="preserve"> _х);</w:t>
             </w:r>
           </w:p>
         </w:tc>
@@ -2268,16 +2356,29 @@
                 <w:lang w:eastAsia="uk-UA"/>
               </w:rPr>
             </w:pPr>
-            <w:r>
-              <w:rPr>
-                <w:rFonts w:ascii="Times New Roman" w:eastAsia="Times New Roman" w:hAnsi="Times New Roman" w:cs="Times New Roman"/>
-                <w:b/>
-                <w:bCs/>
-                <w:sz w:val="24"/>
-                <w:szCs w:val="24"/>
-                <w:lang w:eastAsia="uk-UA"/>
-              </w:rPr>
-              <w:t>sin (x)</w:t>
+            <w:proofErr w:type="spellStart"/>
+            <w:r>
+              <w:rPr>
+                <w:rFonts w:ascii="Times New Roman" w:eastAsia="Times New Roman" w:hAnsi="Times New Roman" w:cs="Times New Roman"/>
+                <w:b/>
+                <w:bCs/>
+                <w:sz w:val="24"/>
+                <w:szCs w:val="24"/>
+                <w:lang w:eastAsia="uk-UA"/>
+              </w:rPr>
+              <w:t>sin</w:t>
+            </w:r>
+            <w:proofErr w:type="spellEnd"/>
+            <w:r>
+              <w:rPr>
+                <w:rFonts w:ascii="Times New Roman" w:eastAsia="Times New Roman" w:hAnsi="Times New Roman" w:cs="Times New Roman"/>
+                <w:b/>
+                <w:bCs/>
+                <w:sz w:val="24"/>
+                <w:szCs w:val="24"/>
+                <w:lang w:eastAsia="uk-UA"/>
+              </w:rPr>
+              <w:t xml:space="preserve"> (x)</w:t>
             </w:r>
           </w:p>
         </w:tc>
@@ -2315,16 +2416,29 @@
               </w:rPr>
               <w:t xml:space="preserve">синус x (в радіанах) — </w:t>
             </w:r>
-            <w:r>
-              <w:rPr>
-                <w:rFonts w:ascii="Times New Roman" w:eastAsia="Times New Roman" w:hAnsi="Times New Roman" w:cs="Times New Roman"/>
-                <w:b/>
-                <w:bCs/>
-                <w:sz w:val="24"/>
-                <w:szCs w:val="24"/>
-                <w:lang w:eastAsia="uk-UA"/>
-              </w:rPr>
-              <w:t>sin x</w:t>
+            <w:proofErr w:type="spellStart"/>
+            <w:r>
+              <w:rPr>
+                <w:rFonts w:ascii="Times New Roman" w:eastAsia="Times New Roman" w:hAnsi="Times New Roman" w:cs="Times New Roman"/>
+                <w:b/>
+                <w:bCs/>
+                <w:sz w:val="24"/>
+                <w:szCs w:val="24"/>
+                <w:lang w:eastAsia="uk-UA"/>
+              </w:rPr>
+              <w:t>sin</w:t>
+            </w:r>
+            <w:proofErr w:type="spellEnd"/>
+            <w:r>
+              <w:rPr>
+                <w:rFonts w:ascii="Times New Roman" w:eastAsia="Times New Roman" w:hAnsi="Times New Roman" w:cs="Times New Roman"/>
+                <w:b/>
+                <w:bCs/>
+                <w:sz w:val="24"/>
+                <w:szCs w:val="24"/>
+                <w:lang w:eastAsia="uk-UA"/>
+              </w:rPr>
+              <w:t xml:space="preserve"> x</w:t>
             </w:r>
           </w:p>
         </w:tc>
@@ -2358,14 +2472,65 @@
                 <w:lang w:eastAsia="uk-UA"/>
               </w:rPr>
             </w:pPr>
-            <w:r>
-              <w:rPr>
-                <w:rFonts w:ascii="Times New Roman" w:eastAsia="Times New Roman" w:hAnsi="Times New Roman" w:cs="Times New Roman"/>
-                <w:sz w:val="24"/>
-                <w:szCs w:val="24"/>
-                <w:lang w:eastAsia="uk-UA"/>
-              </w:rPr>
-              <w:t>Double cos (double _x);</w:t>
+            <w:proofErr w:type="spellStart"/>
+            <w:r>
+              <w:rPr>
+                <w:rFonts w:ascii="Times New Roman" w:eastAsia="Times New Roman" w:hAnsi="Times New Roman" w:cs="Times New Roman"/>
+                <w:sz w:val="24"/>
+                <w:szCs w:val="24"/>
+                <w:lang w:eastAsia="uk-UA"/>
+              </w:rPr>
+              <w:t>Double</w:t>
+            </w:r>
+            <w:proofErr w:type="spellEnd"/>
+            <w:r>
+              <w:rPr>
+                <w:rFonts w:ascii="Times New Roman" w:eastAsia="Times New Roman" w:hAnsi="Times New Roman" w:cs="Times New Roman"/>
+                <w:sz w:val="24"/>
+                <w:szCs w:val="24"/>
+                <w:lang w:eastAsia="uk-UA"/>
+              </w:rPr>
+              <w:t xml:space="preserve"> </w:t>
+            </w:r>
+            <w:proofErr w:type="spellStart"/>
+            <w:r>
+              <w:rPr>
+                <w:rFonts w:ascii="Times New Roman" w:eastAsia="Times New Roman" w:hAnsi="Times New Roman" w:cs="Times New Roman"/>
+                <w:sz w:val="24"/>
+                <w:szCs w:val="24"/>
+                <w:lang w:eastAsia="uk-UA"/>
+              </w:rPr>
+              <w:t>cos</w:t>
+            </w:r>
+            <w:proofErr w:type="spellEnd"/>
+            <w:r>
+              <w:rPr>
+                <w:rFonts w:ascii="Times New Roman" w:eastAsia="Times New Roman" w:hAnsi="Times New Roman" w:cs="Times New Roman"/>
+                <w:sz w:val="24"/>
+                <w:szCs w:val="24"/>
+                <w:lang w:eastAsia="uk-UA"/>
+              </w:rPr>
+              <w:t xml:space="preserve"> (</w:t>
+            </w:r>
+            <w:proofErr w:type="spellStart"/>
+            <w:r>
+              <w:rPr>
+                <w:rFonts w:ascii="Times New Roman" w:eastAsia="Times New Roman" w:hAnsi="Times New Roman" w:cs="Times New Roman"/>
+                <w:sz w:val="24"/>
+                <w:szCs w:val="24"/>
+                <w:lang w:eastAsia="uk-UA"/>
+              </w:rPr>
+              <w:t>double</w:t>
+            </w:r>
+            <w:proofErr w:type="spellEnd"/>
+            <w:r>
+              <w:rPr>
+                <w:rFonts w:ascii="Times New Roman" w:eastAsia="Times New Roman" w:hAnsi="Times New Roman" w:cs="Times New Roman"/>
+                <w:sz w:val="24"/>
+                <w:szCs w:val="24"/>
+                <w:lang w:eastAsia="uk-UA"/>
+              </w:rPr>
+              <w:t xml:space="preserve"> _x);</w:t>
             </w:r>
           </w:p>
         </w:tc>
@@ -2395,16 +2560,29 @@
                 <w:lang w:eastAsia="uk-UA"/>
               </w:rPr>
             </w:pPr>
-            <w:r>
-              <w:rPr>
-                <w:rFonts w:ascii="Times New Roman" w:eastAsia="Times New Roman" w:hAnsi="Times New Roman" w:cs="Times New Roman"/>
-                <w:b/>
-                <w:bCs/>
-                <w:sz w:val="24"/>
-                <w:szCs w:val="24"/>
-                <w:lang w:eastAsia="uk-UA"/>
-              </w:rPr>
-              <w:t>cos (x)</w:t>
+            <w:proofErr w:type="spellStart"/>
+            <w:r>
+              <w:rPr>
+                <w:rFonts w:ascii="Times New Roman" w:eastAsia="Times New Roman" w:hAnsi="Times New Roman" w:cs="Times New Roman"/>
+                <w:b/>
+                <w:bCs/>
+                <w:sz w:val="24"/>
+                <w:szCs w:val="24"/>
+                <w:lang w:eastAsia="uk-UA"/>
+              </w:rPr>
+              <w:t>cos</w:t>
+            </w:r>
+            <w:proofErr w:type="spellEnd"/>
+            <w:r>
+              <w:rPr>
+                <w:rFonts w:ascii="Times New Roman" w:eastAsia="Times New Roman" w:hAnsi="Times New Roman" w:cs="Times New Roman"/>
+                <w:b/>
+                <w:bCs/>
+                <w:sz w:val="24"/>
+                <w:szCs w:val="24"/>
+                <w:lang w:eastAsia="uk-UA"/>
+              </w:rPr>
+              <w:t xml:space="preserve"> (x)</w:t>
             </w:r>
           </w:p>
         </w:tc>
@@ -2442,16 +2620,29 @@
               </w:rPr>
               <w:t xml:space="preserve">косинус x (в радіанах) — </w:t>
             </w:r>
-            <w:r>
-              <w:rPr>
-                <w:rFonts w:ascii="Times New Roman" w:eastAsia="Times New Roman" w:hAnsi="Times New Roman" w:cs="Times New Roman"/>
-                <w:b/>
-                <w:bCs/>
-                <w:sz w:val="24"/>
-                <w:szCs w:val="24"/>
-                <w:lang w:eastAsia="uk-UA"/>
-              </w:rPr>
-              <w:t>cos х</w:t>
+            <w:proofErr w:type="spellStart"/>
+            <w:r>
+              <w:rPr>
+                <w:rFonts w:ascii="Times New Roman" w:eastAsia="Times New Roman" w:hAnsi="Times New Roman" w:cs="Times New Roman"/>
+                <w:b/>
+                <w:bCs/>
+                <w:sz w:val="24"/>
+                <w:szCs w:val="24"/>
+                <w:lang w:eastAsia="uk-UA"/>
+              </w:rPr>
+              <w:t>cos</w:t>
+            </w:r>
+            <w:proofErr w:type="spellEnd"/>
+            <w:r>
+              <w:rPr>
+                <w:rFonts w:ascii="Times New Roman" w:eastAsia="Times New Roman" w:hAnsi="Times New Roman" w:cs="Times New Roman"/>
+                <w:b/>
+                <w:bCs/>
+                <w:sz w:val="24"/>
+                <w:szCs w:val="24"/>
+                <w:lang w:eastAsia="uk-UA"/>
+              </w:rPr>
+              <w:t xml:space="preserve"> х</w:t>
             </w:r>
           </w:p>
         </w:tc>
@@ -2485,14 +2676,65 @@
                 <w:lang w:eastAsia="uk-UA"/>
               </w:rPr>
             </w:pPr>
-            <w:r>
-              <w:rPr>
-                <w:rFonts w:ascii="Times New Roman" w:eastAsia="Times New Roman" w:hAnsi="Times New Roman" w:cs="Times New Roman"/>
-                <w:sz w:val="24"/>
-                <w:szCs w:val="24"/>
-                <w:lang w:eastAsia="uk-UA"/>
-              </w:rPr>
-              <w:t>Double tan (double _x);</w:t>
+            <w:proofErr w:type="spellStart"/>
+            <w:r>
+              <w:rPr>
+                <w:rFonts w:ascii="Times New Roman" w:eastAsia="Times New Roman" w:hAnsi="Times New Roman" w:cs="Times New Roman"/>
+                <w:sz w:val="24"/>
+                <w:szCs w:val="24"/>
+                <w:lang w:eastAsia="uk-UA"/>
+              </w:rPr>
+              <w:t>Double</w:t>
+            </w:r>
+            <w:proofErr w:type="spellEnd"/>
+            <w:r>
+              <w:rPr>
+                <w:rFonts w:ascii="Times New Roman" w:eastAsia="Times New Roman" w:hAnsi="Times New Roman" w:cs="Times New Roman"/>
+                <w:sz w:val="24"/>
+                <w:szCs w:val="24"/>
+                <w:lang w:eastAsia="uk-UA"/>
+              </w:rPr>
+              <w:t xml:space="preserve"> </w:t>
+            </w:r>
+            <w:proofErr w:type="spellStart"/>
+            <w:r>
+              <w:rPr>
+                <w:rFonts w:ascii="Times New Roman" w:eastAsia="Times New Roman" w:hAnsi="Times New Roman" w:cs="Times New Roman"/>
+                <w:sz w:val="24"/>
+                <w:szCs w:val="24"/>
+                <w:lang w:eastAsia="uk-UA"/>
+              </w:rPr>
+              <w:t>tan</w:t>
+            </w:r>
+            <w:proofErr w:type="spellEnd"/>
+            <w:r>
+              <w:rPr>
+                <w:rFonts w:ascii="Times New Roman" w:eastAsia="Times New Roman" w:hAnsi="Times New Roman" w:cs="Times New Roman"/>
+                <w:sz w:val="24"/>
+                <w:szCs w:val="24"/>
+                <w:lang w:eastAsia="uk-UA"/>
+              </w:rPr>
+              <w:t xml:space="preserve"> (</w:t>
+            </w:r>
+            <w:proofErr w:type="spellStart"/>
+            <w:r>
+              <w:rPr>
+                <w:rFonts w:ascii="Times New Roman" w:eastAsia="Times New Roman" w:hAnsi="Times New Roman" w:cs="Times New Roman"/>
+                <w:sz w:val="24"/>
+                <w:szCs w:val="24"/>
+                <w:lang w:eastAsia="uk-UA"/>
+              </w:rPr>
+              <w:t>double</w:t>
+            </w:r>
+            <w:proofErr w:type="spellEnd"/>
+            <w:r>
+              <w:rPr>
+                <w:rFonts w:ascii="Times New Roman" w:eastAsia="Times New Roman" w:hAnsi="Times New Roman" w:cs="Times New Roman"/>
+                <w:sz w:val="24"/>
+                <w:szCs w:val="24"/>
+                <w:lang w:eastAsia="uk-UA"/>
+              </w:rPr>
+              <w:t xml:space="preserve"> _x);</w:t>
             </w:r>
           </w:p>
         </w:tc>
@@ -2522,16 +2764,29 @@
                 <w:lang w:eastAsia="uk-UA"/>
               </w:rPr>
             </w:pPr>
-            <w:r>
-              <w:rPr>
-                <w:rFonts w:ascii="Times New Roman" w:eastAsia="Times New Roman" w:hAnsi="Times New Roman" w:cs="Times New Roman"/>
-                <w:b/>
-                <w:bCs/>
-                <w:sz w:val="24"/>
-                <w:szCs w:val="24"/>
-                <w:lang w:eastAsia="uk-UA"/>
-              </w:rPr>
-              <w:t>tan (x)</w:t>
+            <w:proofErr w:type="spellStart"/>
+            <w:r>
+              <w:rPr>
+                <w:rFonts w:ascii="Times New Roman" w:eastAsia="Times New Roman" w:hAnsi="Times New Roman" w:cs="Times New Roman"/>
+                <w:b/>
+                <w:bCs/>
+                <w:sz w:val="24"/>
+                <w:szCs w:val="24"/>
+                <w:lang w:eastAsia="uk-UA"/>
+              </w:rPr>
+              <w:t>tan</w:t>
+            </w:r>
+            <w:proofErr w:type="spellEnd"/>
+            <w:r>
+              <w:rPr>
+                <w:rFonts w:ascii="Times New Roman" w:eastAsia="Times New Roman" w:hAnsi="Times New Roman" w:cs="Times New Roman"/>
+                <w:b/>
+                <w:bCs/>
+                <w:sz w:val="24"/>
+                <w:szCs w:val="24"/>
+                <w:lang w:eastAsia="uk-UA"/>
+              </w:rPr>
+              <w:t xml:space="preserve"> (x)</w:t>
             </w:r>
           </w:p>
         </w:tc>
@@ -2569,16 +2824,29 @@
               </w:rPr>
               <w:t xml:space="preserve">тангенс х (в радіанах) — </w:t>
             </w:r>
-            <w:r>
-              <w:rPr>
-                <w:rFonts w:ascii="Times New Roman" w:eastAsia="Times New Roman" w:hAnsi="Times New Roman" w:cs="Times New Roman"/>
-                <w:b/>
-                <w:bCs/>
-                <w:sz w:val="24"/>
-                <w:szCs w:val="24"/>
-                <w:lang w:eastAsia="uk-UA"/>
-              </w:rPr>
-              <w:t>tg х</w:t>
+            <w:proofErr w:type="spellStart"/>
+            <w:r>
+              <w:rPr>
+                <w:rFonts w:ascii="Times New Roman" w:eastAsia="Times New Roman" w:hAnsi="Times New Roman" w:cs="Times New Roman"/>
+                <w:b/>
+                <w:bCs/>
+                <w:sz w:val="24"/>
+                <w:szCs w:val="24"/>
+                <w:lang w:eastAsia="uk-UA"/>
+              </w:rPr>
+              <w:t>tg</w:t>
+            </w:r>
+            <w:proofErr w:type="spellEnd"/>
+            <w:r>
+              <w:rPr>
+                <w:rFonts w:ascii="Times New Roman" w:eastAsia="Times New Roman" w:hAnsi="Times New Roman" w:cs="Times New Roman"/>
+                <w:b/>
+                <w:bCs/>
+                <w:sz w:val="24"/>
+                <w:szCs w:val="24"/>
+                <w:lang w:eastAsia="uk-UA"/>
+              </w:rPr>
+              <w:t xml:space="preserve"> х</w:t>
             </w:r>
           </w:p>
         </w:tc>
@@ -2612,14 +2880,65 @@
                 <w:lang w:eastAsia="uk-UA"/>
               </w:rPr>
             </w:pPr>
-            <w:r>
-              <w:rPr>
-                <w:rFonts w:ascii="Times New Roman" w:eastAsia="Times New Roman" w:hAnsi="Times New Roman" w:cs="Times New Roman"/>
-                <w:sz w:val="24"/>
-                <w:szCs w:val="24"/>
-                <w:lang w:eastAsia="uk-UA"/>
-              </w:rPr>
-              <w:t>Double asin (double _x);</w:t>
+            <w:proofErr w:type="spellStart"/>
+            <w:r>
+              <w:rPr>
+                <w:rFonts w:ascii="Times New Roman" w:eastAsia="Times New Roman" w:hAnsi="Times New Roman" w:cs="Times New Roman"/>
+                <w:sz w:val="24"/>
+                <w:szCs w:val="24"/>
+                <w:lang w:eastAsia="uk-UA"/>
+              </w:rPr>
+              <w:t>Double</w:t>
+            </w:r>
+            <w:proofErr w:type="spellEnd"/>
+            <w:r>
+              <w:rPr>
+                <w:rFonts w:ascii="Times New Roman" w:eastAsia="Times New Roman" w:hAnsi="Times New Roman" w:cs="Times New Roman"/>
+                <w:sz w:val="24"/>
+                <w:szCs w:val="24"/>
+                <w:lang w:eastAsia="uk-UA"/>
+              </w:rPr>
+              <w:t xml:space="preserve"> </w:t>
+            </w:r>
+            <w:proofErr w:type="spellStart"/>
+            <w:r>
+              <w:rPr>
+                <w:rFonts w:ascii="Times New Roman" w:eastAsia="Times New Roman" w:hAnsi="Times New Roman" w:cs="Times New Roman"/>
+                <w:sz w:val="24"/>
+                <w:szCs w:val="24"/>
+                <w:lang w:eastAsia="uk-UA"/>
+              </w:rPr>
+              <w:t>asin</w:t>
+            </w:r>
+            <w:proofErr w:type="spellEnd"/>
+            <w:r>
+              <w:rPr>
+                <w:rFonts w:ascii="Times New Roman" w:eastAsia="Times New Roman" w:hAnsi="Times New Roman" w:cs="Times New Roman"/>
+                <w:sz w:val="24"/>
+                <w:szCs w:val="24"/>
+                <w:lang w:eastAsia="uk-UA"/>
+              </w:rPr>
+              <w:t xml:space="preserve"> (</w:t>
+            </w:r>
+            <w:proofErr w:type="spellStart"/>
+            <w:r>
+              <w:rPr>
+                <w:rFonts w:ascii="Times New Roman" w:eastAsia="Times New Roman" w:hAnsi="Times New Roman" w:cs="Times New Roman"/>
+                <w:sz w:val="24"/>
+                <w:szCs w:val="24"/>
+                <w:lang w:eastAsia="uk-UA"/>
+              </w:rPr>
+              <w:t>double</w:t>
+            </w:r>
+            <w:proofErr w:type="spellEnd"/>
+            <w:r>
+              <w:rPr>
+                <w:rFonts w:ascii="Times New Roman" w:eastAsia="Times New Roman" w:hAnsi="Times New Roman" w:cs="Times New Roman"/>
+                <w:sz w:val="24"/>
+                <w:szCs w:val="24"/>
+                <w:lang w:eastAsia="uk-UA"/>
+              </w:rPr>
+              <w:t xml:space="preserve"> _x);</w:t>
             </w:r>
           </w:p>
         </w:tc>
@@ -2649,16 +2968,29 @@
                 <w:lang w:eastAsia="uk-UA"/>
               </w:rPr>
             </w:pPr>
-            <w:r>
-              <w:rPr>
-                <w:rFonts w:ascii="Times New Roman" w:eastAsia="Times New Roman" w:hAnsi="Times New Roman" w:cs="Times New Roman"/>
-                <w:b/>
-                <w:bCs/>
-                <w:sz w:val="24"/>
-                <w:szCs w:val="24"/>
-                <w:lang w:eastAsia="uk-UA"/>
-              </w:rPr>
-              <w:t>asin (x)</w:t>
+            <w:proofErr w:type="spellStart"/>
+            <w:r>
+              <w:rPr>
+                <w:rFonts w:ascii="Times New Roman" w:eastAsia="Times New Roman" w:hAnsi="Times New Roman" w:cs="Times New Roman"/>
+                <w:b/>
+                <w:bCs/>
+                <w:sz w:val="24"/>
+                <w:szCs w:val="24"/>
+                <w:lang w:eastAsia="uk-UA"/>
+              </w:rPr>
+              <w:t>asin</w:t>
+            </w:r>
+            <w:proofErr w:type="spellEnd"/>
+            <w:r>
+              <w:rPr>
+                <w:rFonts w:ascii="Times New Roman" w:eastAsia="Times New Roman" w:hAnsi="Times New Roman" w:cs="Times New Roman"/>
+                <w:b/>
+                <w:bCs/>
+                <w:sz w:val="24"/>
+                <w:szCs w:val="24"/>
+                <w:lang w:eastAsia="uk-UA"/>
+              </w:rPr>
+              <w:t xml:space="preserve"> (x)</w:t>
             </w:r>
           </w:p>
         </w:tc>
@@ -2696,16 +3028,29 @@
               </w:rPr>
               <w:t xml:space="preserve">арксинус х — </w:t>
             </w:r>
-            <w:r>
-              <w:rPr>
-                <w:rFonts w:ascii="Times New Roman" w:eastAsia="Times New Roman" w:hAnsi="Times New Roman" w:cs="Times New Roman"/>
-                <w:b/>
-                <w:bCs/>
-                <w:sz w:val="24"/>
-                <w:szCs w:val="24"/>
-                <w:lang w:eastAsia="uk-UA"/>
-              </w:rPr>
-              <w:t>arcsin х</w:t>
+            <w:proofErr w:type="spellStart"/>
+            <w:r>
+              <w:rPr>
+                <w:rFonts w:ascii="Times New Roman" w:eastAsia="Times New Roman" w:hAnsi="Times New Roman" w:cs="Times New Roman"/>
+                <w:b/>
+                <w:bCs/>
+                <w:sz w:val="24"/>
+                <w:szCs w:val="24"/>
+                <w:lang w:eastAsia="uk-UA"/>
+              </w:rPr>
+              <w:t>arcsin</w:t>
+            </w:r>
+            <w:proofErr w:type="spellEnd"/>
+            <w:r>
+              <w:rPr>
+                <w:rFonts w:ascii="Times New Roman" w:eastAsia="Times New Roman" w:hAnsi="Times New Roman" w:cs="Times New Roman"/>
+                <w:b/>
+                <w:bCs/>
+                <w:sz w:val="24"/>
+                <w:szCs w:val="24"/>
+                <w:lang w:eastAsia="uk-UA"/>
+              </w:rPr>
+              <w:t xml:space="preserve"> х</w:t>
             </w:r>
           </w:p>
         </w:tc>
@@ -2739,14 +3084,65 @@
                 <w:lang w:eastAsia="uk-UA"/>
               </w:rPr>
             </w:pPr>
-            <w:r>
-              <w:rPr>
-                <w:rFonts w:ascii="Times New Roman" w:eastAsia="Times New Roman" w:hAnsi="Times New Roman" w:cs="Times New Roman"/>
-                <w:sz w:val="24"/>
-                <w:szCs w:val="24"/>
-                <w:lang w:eastAsia="uk-UA"/>
-              </w:rPr>
-              <w:t>Double acos (double _x);</w:t>
+            <w:proofErr w:type="spellStart"/>
+            <w:r>
+              <w:rPr>
+                <w:rFonts w:ascii="Times New Roman" w:eastAsia="Times New Roman" w:hAnsi="Times New Roman" w:cs="Times New Roman"/>
+                <w:sz w:val="24"/>
+                <w:szCs w:val="24"/>
+                <w:lang w:eastAsia="uk-UA"/>
+              </w:rPr>
+              <w:t>Double</w:t>
+            </w:r>
+            <w:proofErr w:type="spellEnd"/>
+            <w:r>
+              <w:rPr>
+                <w:rFonts w:ascii="Times New Roman" w:eastAsia="Times New Roman" w:hAnsi="Times New Roman" w:cs="Times New Roman"/>
+                <w:sz w:val="24"/>
+                <w:szCs w:val="24"/>
+                <w:lang w:eastAsia="uk-UA"/>
+              </w:rPr>
+              <w:t xml:space="preserve"> </w:t>
+            </w:r>
+            <w:proofErr w:type="spellStart"/>
+            <w:r>
+              <w:rPr>
+                <w:rFonts w:ascii="Times New Roman" w:eastAsia="Times New Roman" w:hAnsi="Times New Roman" w:cs="Times New Roman"/>
+                <w:sz w:val="24"/>
+                <w:szCs w:val="24"/>
+                <w:lang w:eastAsia="uk-UA"/>
+              </w:rPr>
+              <w:t>acos</w:t>
+            </w:r>
+            <w:proofErr w:type="spellEnd"/>
+            <w:r>
+              <w:rPr>
+                <w:rFonts w:ascii="Times New Roman" w:eastAsia="Times New Roman" w:hAnsi="Times New Roman" w:cs="Times New Roman"/>
+                <w:sz w:val="24"/>
+                <w:szCs w:val="24"/>
+                <w:lang w:eastAsia="uk-UA"/>
+              </w:rPr>
+              <w:t xml:space="preserve"> (</w:t>
+            </w:r>
+            <w:proofErr w:type="spellStart"/>
+            <w:r>
+              <w:rPr>
+                <w:rFonts w:ascii="Times New Roman" w:eastAsia="Times New Roman" w:hAnsi="Times New Roman" w:cs="Times New Roman"/>
+                <w:sz w:val="24"/>
+                <w:szCs w:val="24"/>
+                <w:lang w:eastAsia="uk-UA"/>
+              </w:rPr>
+              <w:t>double</w:t>
+            </w:r>
+            <w:proofErr w:type="spellEnd"/>
+            <w:r>
+              <w:rPr>
+                <w:rFonts w:ascii="Times New Roman" w:eastAsia="Times New Roman" w:hAnsi="Times New Roman" w:cs="Times New Roman"/>
+                <w:sz w:val="24"/>
+                <w:szCs w:val="24"/>
+                <w:lang w:eastAsia="uk-UA"/>
+              </w:rPr>
+              <w:t xml:space="preserve"> _x);</w:t>
             </w:r>
           </w:p>
         </w:tc>
@@ -2776,16 +3172,29 @@
                 <w:lang w:eastAsia="uk-UA"/>
               </w:rPr>
             </w:pPr>
-            <w:r>
-              <w:rPr>
-                <w:rFonts w:ascii="Times New Roman" w:eastAsia="Times New Roman" w:hAnsi="Times New Roman" w:cs="Times New Roman"/>
-                <w:b/>
-                <w:bCs/>
-                <w:sz w:val="24"/>
-                <w:szCs w:val="24"/>
-                <w:lang w:eastAsia="uk-UA"/>
-              </w:rPr>
-              <w:t>acos (x)</w:t>
+            <w:proofErr w:type="spellStart"/>
+            <w:r>
+              <w:rPr>
+                <w:rFonts w:ascii="Times New Roman" w:eastAsia="Times New Roman" w:hAnsi="Times New Roman" w:cs="Times New Roman"/>
+                <w:b/>
+                <w:bCs/>
+                <w:sz w:val="24"/>
+                <w:szCs w:val="24"/>
+                <w:lang w:eastAsia="uk-UA"/>
+              </w:rPr>
+              <w:t>acos</w:t>
+            </w:r>
+            <w:proofErr w:type="spellEnd"/>
+            <w:r>
+              <w:rPr>
+                <w:rFonts w:ascii="Times New Roman" w:eastAsia="Times New Roman" w:hAnsi="Times New Roman" w:cs="Times New Roman"/>
+                <w:b/>
+                <w:bCs/>
+                <w:sz w:val="24"/>
+                <w:szCs w:val="24"/>
+                <w:lang w:eastAsia="uk-UA"/>
+              </w:rPr>
+              <w:t xml:space="preserve"> (x)</w:t>
             </w:r>
           </w:p>
         </w:tc>
@@ -2823,16 +3232,29 @@
               </w:rPr>
               <w:t xml:space="preserve">арккосинус х — </w:t>
             </w:r>
-            <w:r>
-              <w:rPr>
-                <w:rFonts w:ascii="Times New Roman" w:eastAsia="Times New Roman" w:hAnsi="Times New Roman" w:cs="Times New Roman"/>
-                <w:b/>
-                <w:bCs/>
-                <w:sz w:val="24"/>
-                <w:szCs w:val="24"/>
-                <w:lang w:eastAsia="uk-UA"/>
-              </w:rPr>
-              <w:t>arcos х</w:t>
+            <w:proofErr w:type="spellStart"/>
+            <w:r>
+              <w:rPr>
+                <w:rFonts w:ascii="Times New Roman" w:eastAsia="Times New Roman" w:hAnsi="Times New Roman" w:cs="Times New Roman"/>
+                <w:b/>
+                <w:bCs/>
+                <w:sz w:val="24"/>
+                <w:szCs w:val="24"/>
+                <w:lang w:eastAsia="uk-UA"/>
+              </w:rPr>
+              <w:t>arcos</w:t>
+            </w:r>
+            <w:proofErr w:type="spellEnd"/>
+            <w:r>
+              <w:rPr>
+                <w:rFonts w:ascii="Times New Roman" w:eastAsia="Times New Roman" w:hAnsi="Times New Roman" w:cs="Times New Roman"/>
+                <w:b/>
+                <w:bCs/>
+                <w:sz w:val="24"/>
+                <w:szCs w:val="24"/>
+                <w:lang w:eastAsia="uk-UA"/>
+              </w:rPr>
+              <w:t xml:space="preserve"> х</w:t>
             </w:r>
           </w:p>
         </w:tc>
@@ -2866,14 +3288,65 @@
                 <w:lang w:eastAsia="uk-UA"/>
               </w:rPr>
             </w:pPr>
-            <w:r>
-              <w:rPr>
-                <w:rFonts w:ascii="Times New Roman" w:eastAsia="Times New Roman" w:hAnsi="Times New Roman" w:cs="Times New Roman"/>
-                <w:sz w:val="24"/>
-                <w:szCs w:val="24"/>
-                <w:lang w:eastAsia="uk-UA"/>
-              </w:rPr>
-              <w:t>Double atan (double _x);</w:t>
+            <w:proofErr w:type="spellStart"/>
+            <w:r>
+              <w:rPr>
+                <w:rFonts w:ascii="Times New Roman" w:eastAsia="Times New Roman" w:hAnsi="Times New Roman" w:cs="Times New Roman"/>
+                <w:sz w:val="24"/>
+                <w:szCs w:val="24"/>
+                <w:lang w:eastAsia="uk-UA"/>
+              </w:rPr>
+              <w:t>Double</w:t>
+            </w:r>
+            <w:proofErr w:type="spellEnd"/>
+            <w:r>
+              <w:rPr>
+                <w:rFonts w:ascii="Times New Roman" w:eastAsia="Times New Roman" w:hAnsi="Times New Roman" w:cs="Times New Roman"/>
+                <w:sz w:val="24"/>
+                <w:szCs w:val="24"/>
+                <w:lang w:eastAsia="uk-UA"/>
+              </w:rPr>
+              <w:t xml:space="preserve"> </w:t>
+            </w:r>
+            <w:proofErr w:type="spellStart"/>
+            <w:r>
+              <w:rPr>
+                <w:rFonts w:ascii="Times New Roman" w:eastAsia="Times New Roman" w:hAnsi="Times New Roman" w:cs="Times New Roman"/>
+                <w:sz w:val="24"/>
+                <w:szCs w:val="24"/>
+                <w:lang w:eastAsia="uk-UA"/>
+              </w:rPr>
+              <w:t>atan</w:t>
+            </w:r>
+            <w:proofErr w:type="spellEnd"/>
+            <w:r>
+              <w:rPr>
+                <w:rFonts w:ascii="Times New Roman" w:eastAsia="Times New Roman" w:hAnsi="Times New Roman" w:cs="Times New Roman"/>
+                <w:sz w:val="24"/>
+                <w:szCs w:val="24"/>
+                <w:lang w:eastAsia="uk-UA"/>
+              </w:rPr>
+              <w:t xml:space="preserve"> (</w:t>
+            </w:r>
+            <w:proofErr w:type="spellStart"/>
+            <w:r>
+              <w:rPr>
+                <w:rFonts w:ascii="Times New Roman" w:eastAsia="Times New Roman" w:hAnsi="Times New Roman" w:cs="Times New Roman"/>
+                <w:sz w:val="24"/>
+                <w:szCs w:val="24"/>
+                <w:lang w:eastAsia="uk-UA"/>
+              </w:rPr>
+              <w:t>double</w:t>
+            </w:r>
+            <w:proofErr w:type="spellEnd"/>
+            <w:r>
+              <w:rPr>
+                <w:rFonts w:ascii="Times New Roman" w:eastAsia="Times New Roman" w:hAnsi="Times New Roman" w:cs="Times New Roman"/>
+                <w:sz w:val="24"/>
+                <w:szCs w:val="24"/>
+                <w:lang w:eastAsia="uk-UA"/>
+              </w:rPr>
+              <w:t xml:space="preserve"> _x);</w:t>
             </w:r>
           </w:p>
         </w:tc>
@@ -2903,16 +3376,29 @@
                 <w:lang w:eastAsia="uk-UA"/>
               </w:rPr>
             </w:pPr>
-            <w:r>
-              <w:rPr>
-                <w:rFonts w:ascii="Times New Roman" w:eastAsia="Times New Roman" w:hAnsi="Times New Roman" w:cs="Times New Roman"/>
-                <w:b/>
-                <w:bCs/>
-                <w:sz w:val="24"/>
-                <w:szCs w:val="24"/>
-                <w:lang w:eastAsia="uk-UA"/>
-              </w:rPr>
-              <w:t>atan (x)</w:t>
+            <w:proofErr w:type="spellStart"/>
+            <w:r>
+              <w:rPr>
+                <w:rFonts w:ascii="Times New Roman" w:eastAsia="Times New Roman" w:hAnsi="Times New Roman" w:cs="Times New Roman"/>
+                <w:b/>
+                <w:bCs/>
+                <w:sz w:val="24"/>
+                <w:szCs w:val="24"/>
+                <w:lang w:eastAsia="uk-UA"/>
+              </w:rPr>
+              <w:t>atan</w:t>
+            </w:r>
+            <w:proofErr w:type="spellEnd"/>
+            <w:r>
+              <w:rPr>
+                <w:rFonts w:ascii="Times New Roman" w:eastAsia="Times New Roman" w:hAnsi="Times New Roman" w:cs="Times New Roman"/>
+                <w:b/>
+                <w:bCs/>
+                <w:sz w:val="24"/>
+                <w:szCs w:val="24"/>
+                <w:lang w:eastAsia="uk-UA"/>
+              </w:rPr>
+              <w:t xml:space="preserve"> (x)</w:t>
             </w:r>
           </w:p>
         </w:tc>
@@ -2950,16 +3436,29 @@
               </w:rPr>
               <w:t xml:space="preserve">арктангенс х — </w:t>
             </w:r>
-            <w:r>
-              <w:rPr>
-                <w:rFonts w:ascii="Times New Roman" w:eastAsia="Times New Roman" w:hAnsi="Times New Roman" w:cs="Times New Roman"/>
-                <w:b/>
-                <w:bCs/>
-                <w:sz w:val="24"/>
-                <w:szCs w:val="24"/>
-                <w:lang w:eastAsia="uk-UA"/>
-              </w:rPr>
-              <w:t>arctg х</w:t>
+            <w:proofErr w:type="spellStart"/>
+            <w:r>
+              <w:rPr>
+                <w:rFonts w:ascii="Times New Roman" w:eastAsia="Times New Roman" w:hAnsi="Times New Roman" w:cs="Times New Roman"/>
+                <w:b/>
+                <w:bCs/>
+                <w:sz w:val="24"/>
+                <w:szCs w:val="24"/>
+                <w:lang w:eastAsia="uk-UA"/>
+              </w:rPr>
+              <w:t>arctg</w:t>
+            </w:r>
+            <w:proofErr w:type="spellEnd"/>
+            <w:r>
+              <w:rPr>
+                <w:rFonts w:ascii="Times New Roman" w:eastAsia="Times New Roman" w:hAnsi="Times New Roman" w:cs="Times New Roman"/>
+                <w:b/>
+                <w:bCs/>
+                <w:sz w:val="24"/>
+                <w:szCs w:val="24"/>
+                <w:lang w:eastAsia="uk-UA"/>
+              </w:rPr>
+              <w:t xml:space="preserve"> х</w:t>
             </w:r>
           </w:p>
         </w:tc>
@@ -2993,14 +3492,45 @@
                 <w:lang w:eastAsia="uk-UA"/>
               </w:rPr>
             </w:pPr>
-            <w:r>
-              <w:rPr>
-                <w:rFonts w:ascii="Times New Roman" w:eastAsia="Times New Roman" w:hAnsi="Times New Roman" w:cs="Times New Roman"/>
-                <w:sz w:val="24"/>
-                <w:szCs w:val="24"/>
-                <w:lang w:eastAsia="uk-UA"/>
-              </w:rPr>
-              <w:t>Double atan2 (double _y, Double_x);</w:t>
+            <w:proofErr w:type="spellStart"/>
+            <w:r>
+              <w:rPr>
+                <w:rFonts w:ascii="Times New Roman" w:eastAsia="Times New Roman" w:hAnsi="Times New Roman" w:cs="Times New Roman"/>
+                <w:sz w:val="24"/>
+                <w:szCs w:val="24"/>
+                <w:lang w:eastAsia="uk-UA"/>
+              </w:rPr>
+              <w:t>Double</w:t>
+            </w:r>
+            <w:proofErr w:type="spellEnd"/>
+            <w:r>
+              <w:rPr>
+                <w:rFonts w:ascii="Times New Roman" w:eastAsia="Times New Roman" w:hAnsi="Times New Roman" w:cs="Times New Roman"/>
+                <w:sz w:val="24"/>
+                <w:szCs w:val="24"/>
+                <w:lang w:eastAsia="uk-UA"/>
+              </w:rPr>
+              <w:t xml:space="preserve"> atan2 (</w:t>
+            </w:r>
+            <w:proofErr w:type="spellStart"/>
+            <w:r>
+              <w:rPr>
+                <w:rFonts w:ascii="Times New Roman" w:eastAsia="Times New Roman" w:hAnsi="Times New Roman" w:cs="Times New Roman"/>
+                <w:sz w:val="24"/>
+                <w:szCs w:val="24"/>
+                <w:lang w:eastAsia="uk-UA"/>
+              </w:rPr>
+              <w:t>double</w:t>
+            </w:r>
+            <w:proofErr w:type="spellEnd"/>
+            <w:r>
+              <w:rPr>
+                <w:rFonts w:ascii="Times New Roman" w:eastAsia="Times New Roman" w:hAnsi="Times New Roman" w:cs="Times New Roman"/>
+                <w:sz w:val="24"/>
+                <w:szCs w:val="24"/>
+                <w:lang w:eastAsia="uk-UA"/>
+              </w:rPr>
+              <w:t xml:space="preserve"> _y, Double_x);</w:t>
             </w:r>
           </w:p>
         </w:tc>
@@ -3077,16 +3607,29 @@
               </w:rPr>
               <w:t xml:space="preserve">арктангенс у/х — </w:t>
             </w:r>
-            <w:r>
-              <w:rPr>
-                <w:rFonts w:ascii="Times New Roman" w:eastAsia="Times New Roman" w:hAnsi="Times New Roman" w:cs="Times New Roman"/>
-                <w:b/>
-                <w:bCs/>
-                <w:sz w:val="24"/>
-                <w:szCs w:val="24"/>
-                <w:lang w:eastAsia="uk-UA"/>
-              </w:rPr>
-              <w:t>arctg (у/х)</w:t>
+            <w:proofErr w:type="spellStart"/>
+            <w:r>
+              <w:rPr>
+                <w:rFonts w:ascii="Times New Roman" w:eastAsia="Times New Roman" w:hAnsi="Times New Roman" w:cs="Times New Roman"/>
+                <w:b/>
+                <w:bCs/>
+                <w:sz w:val="24"/>
+                <w:szCs w:val="24"/>
+                <w:lang w:eastAsia="uk-UA"/>
+              </w:rPr>
+              <w:t>arctg</w:t>
+            </w:r>
+            <w:proofErr w:type="spellEnd"/>
+            <w:r>
+              <w:rPr>
+                <w:rFonts w:ascii="Times New Roman" w:eastAsia="Times New Roman" w:hAnsi="Times New Roman" w:cs="Times New Roman"/>
+                <w:b/>
+                <w:bCs/>
+                <w:sz w:val="24"/>
+                <w:szCs w:val="24"/>
+                <w:lang w:eastAsia="uk-UA"/>
+              </w:rPr>
+              <w:t xml:space="preserve"> (у/х)</w:t>
             </w:r>
           </w:p>
         </w:tc>
@@ -3120,14 +3663,65 @@
                 <w:lang w:eastAsia="uk-UA"/>
               </w:rPr>
             </w:pPr>
-            <w:r>
-              <w:rPr>
-                <w:rFonts w:ascii="Times New Roman" w:eastAsia="Times New Roman" w:hAnsi="Times New Roman" w:cs="Times New Roman"/>
-                <w:sz w:val="24"/>
-                <w:szCs w:val="24"/>
-                <w:lang w:eastAsia="uk-UA"/>
-              </w:rPr>
-              <w:t>Double sinh (double _x);</w:t>
+            <w:proofErr w:type="spellStart"/>
+            <w:r>
+              <w:rPr>
+                <w:rFonts w:ascii="Times New Roman" w:eastAsia="Times New Roman" w:hAnsi="Times New Roman" w:cs="Times New Roman"/>
+                <w:sz w:val="24"/>
+                <w:szCs w:val="24"/>
+                <w:lang w:eastAsia="uk-UA"/>
+              </w:rPr>
+              <w:t>Double</w:t>
+            </w:r>
+            <w:proofErr w:type="spellEnd"/>
+            <w:r>
+              <w:rPr>
+                <w:rFonts w:ascii="Times New Roman" w:eastAsia="Times New Roman" w:hAnsi="Times New Roman" w:cs="Times New Roman"/>
+                <w:sz w:val="24"/>
+                <w:szCs w:val="24"/>
+                <w:lang w:eastAsia="uk-UA"/>
+              </w:rPr>
+              <w:t xml:space="preserve"> </w:t>
+            </w:r>
+            <w:proofErr w:type="spellStart"/>
+            <w:r>
+              <w:rPr>
+                <w:rFonts w:ascii="Times New Roman" w:eastAsia="Times New Roman" w:hAnsi="Times New Roman" w:cs="Times New Roman"/>
+                <w:sz w:val="24"/>
+                <w:szCs w:val="24"/>
+                <w:lang w:eastAsia="uk-UA"/>
+              </w:rPr>
+              <w:t>sinh</w:t>
+            </w:r>
+            <w:proofErr w:type="spellEnd"/>
+            <w:r>
+              <w:rPr>
+                <w:rFonts w:ascii="Times New Roman" w:eastAsia="Times New Roman" w:hAnsi="Times New Roman" w:cs="Times New Roman"/>
+                <w:sz w:val="24"/>
+                <w:szCs w:val="24"/>
+                <w:lang w:eastAsia="uk-UA"/>
+              </w:rPr>
+              <w:t xml:space="preserve"> (</w:t>
+            </w:r>
+            <w:proofErr w:type="spellStart"/>
+            <w:r>
+              <w:rPr>
+                <w:rFonts w:ascii="Times New Roman" w:eastAsia="Times New Roman" w:hAnsi="Times New Roman" w:cs="Times New Roman"/>
+                <w:sz w:val="24"/>
+                <w:szCs w:val="24"/>
+                <w:lang w:eastAsia="uk-UA"/>
+              </w:rPr>
+              <w:t>double</w:t>
+            </w:r>
+            <w:proofErr w:type="spellEnd"/>
+            <w:r>
+              <w:rPr>
+                <w:rFonts w:ascii="Times New Roman" w:eastAsia="Times New Roman" w:hAnsi="Times New Roman" w:cs="Times New Roman"/>
+                <w:sz w:val="24"/>
+                <w:szCs w:val="24"/>
+                <w:lang w:eastAsia="uk-UA"/>
+              </w:rPr>
+              <w:t xml:space="preserve"> _x);</w:t>
             </w:r>
           </w:p>
         </w:tc>
@@ -3157,16 +3751,29 @@
                 <w:lang w:eastAsia="uk-UA"/>
               </w:rPr>
             </w:pPr>
-            <w:r>
-              <w:rPr>
-                <w:rFonts w:ascii="Times New Roman" w:eastAsia="Times New Roman" w:hAnsi="Times New Roman" w:cs="Times New Roman"/>
-                <w:b/>
-                <w:bCs/>
-                <w:sz w:val="24"/>
-                <w:szCs w:val="24"/>
-                <w:lang w:eastAsia="uk-UA"/>
-              </w:rPr>
-              <w:t>sinh (x)</w:t>
+            <w:proofErr w:type="spellStart"/>
+            <w:r>
+              <w:rPr>
+                <w:rFonts w:ascii="Times New Roman" w:eastAsia="Times New Roman" w:hAnsi="Times New Roman" w:cs="Times New Roman"/>
+                <w:b/>
+                <w:bCs/>
+                <w:sz w:val="24"/>
+                <w:szCs w:val="24"/>
+                <w:lang w:eastAsia="uk-UA"/>
+              </w:rPr>
+              <w:t>sinh</w:t>
+            </w:r>
+            <w:proofErr w:type="spellEnd"/>
+            <w:r>
+              <w:rPr>
+                <w:rFonts w:ascii="Times New Roman" w:eastAsia="Times New Roman" w:hAnsi="Times New Roman" w:cs="Times New Roman"/>
+                <w:b/>
+                <w:bCs/>
+                <w:sz w:val="24"/>
+                <w:szCs w:val="24"/>
+                <w:lang w:eastAsia="uk-UA"/>
+              </w:rPr>
+              <w:t xml:space="preserve"> (x)</w:t>
             </w:r>
           </w:p>
         </w:tc>
@@ -3204,16 +3811,29 @@
               </w:rPr>
               <w:t xml:space="preserve">синус гіперболічний х — </w:t>
             </w:r>
-            <w:r>
-              <w:rPr>
-                <w:rFonts w:ascii="Times New Roman" w:eastAsia="Times New Roman" w:hAnsi="Times New Roman" w:cs="Times New Roman"/>
-                <w:b/>
-                <w:bCs/>
-                <w:sz w:val="24"/>
-                <w:szCs w:val="24"/>
-                <w:lang w:eastAsia="uk-UA"/>
-              </w:rPr>
-              <w:t>sh х</w:t>
+            <w:proofErr w:type="spellStart"/>
+            <w:r>
+              <w:rPr>
+                <w:rFonts w:ascii="Times New Roman" w:eastAsia="Times New Roman" w:hAnsi="Times New Roman" w:cs="Times New Roman"/>
+                <w:b/>
+                <w:bCs/>
+                <w:sz w:val="24"/>
+                <w:szCs w:val="24"/>
+                <w:lang w:eastAsia="uk-UA"/>
+              </w:rPr>
+              <w:t>sh</w:t>
+            </w:r>
+            <w:proofErr w:type="spellEnd"/>
+            <w:r>
+              <w:rPr>
+                <w:rFonts w:ascii="Times New Roman" w:eastAsia="Times New Roman" w:hAnsi="Times New Roman" w:cs="Times New Roman"/>
+                <w:b/>
+                <w:bCs/>
+                <w:sz w:val="24"/>
+                <w:szCs w:val="24"/>
+                <w:lang w:eastAsia="uk-UA"/>
+              </w:rPr>
+              <w:t xml:space="preserve"> х</w:t>
             </w:r>
           </w:p>
         </w:tc>
@@ -3247,14 +3867,65 @@
                 <w:lang w:eastAsia="uk-UA"/>
               </w:rPr>
             </w:pPr>
-            <w:r>
-              <w:rPr>
-                <w:rFonts w:ascii="Times New Roman" w:eastAsia="Times New Roman" w:hAnsi="Times New Roman" w:cs="Times New Roman"/>
-                <w:sz w:val="24"/>
-                <w:szCs w:val="24"/>
-                <w:lang w:eastAsia="uk-UA"/>
-              </w:rPr>
-              <w:t>Double cosh (double _x);</w:t>
+            <w:proofErr w:type="spellStart"/>
+            <w:r>
+              <w:rPr>
+                <w:rFonts w:ascii="Times New Roman" w:eastAsia="Times New Roman" w:hAnsi="Times New Roman" w:cs="Times New Roman"/>
+                <w:sz w:val="24"/>
+                <w:szCs w:val="24"/>
+                <w:lang w:eastAsia="uk-UA"/>
+              </w:rPr>
+              <w:t>Double</w:t>
+            </w:r>
+            <w:proofErr w:type="spellEnd"/>
+            <w:r>
+              <w:rPr>
+                <w:rFonts w:ascii="Times New Roman" w:eastAsia="Times New Roman" w:hAnsi="Times New Roman" w:cs="Times New Roman"/>
+                <w:sz w:val="24"/>
+                <w:szCs w:val="24"/>
+                <w:lang w:eastAsia="uk-UA"/>
+              </w:rPr>
+              <w:t xml:space="preserve"> </w:t>
+            </w:r>
+            <w:proofErr w:type="spellStart"/>
+            <w:r>
+              <w:rPr>
+                <w:rFonts w:ascii="Times New Roman" w:eastAsia="Times New Roman" w:hAnsi="Times New Roman" w:cs="Times New Roman"/>
+                <w:sz w:val="24"/>
+                <w:szCs w:val="24"/>
+                <w:lang w:eastAsia="uk-UA"/>
+              </w:rPr>
+              <w:t>cosh</w:t>
+            </w:r>
+            <w:proofErr w:type="spellEnd"/>
+            <w:r>
+              <w:rPr>
+                <w:rFonts w:ascii="Times New Roman" w:eastAsia="Times New Roman" w:hAnsi="Times New Roman" w:cs="Times New Roman"/>
+                <w:sz w:val="24"/>
+                <w:szCs w:val="24"/>
+                <w:lang w:eastAsia="uk-UA"/>
+              </w:rPr>
+              <w:t xml:space="preserve"> (</w:t>
+            </w:r>
+            <w:proofErr w:type="spellStart"/>
+            <w:r>
+              <w:rPr>
+                <w:rFonts w:ascii="Times New Roman" w:eastAsia="Times New Roman" w:hAnsi="Times New Roman" w:cs="Times New Roman"/>
+                <w:sz w:val="24"/>
+                <w:szCs w:val="24"/>
+                <w:lang w:eastAsia="uk-UA"/>
+              </w:rPr>
+              <w:t>double</w:t>
+            </w:r>
+            <w:proofErr w:type="spellEnd"/>
+            <w:r>
+              <w:rPr>
+                <w:rFonts w:ascii="Times New Roman" w:eastAsia="Times New Roman" w:hAnsi="Times New Roman" w:cs="Times New Roman"/>
+                <w:sz w:val="24"/>
+                <w:szCs w:val="24"/>
+                <w:lang w:eastAsia="uk-UA"/>
+              </w:rPr>
+              <w:t xml:space="preserve"> _x);</w:t>
             </w:r>
           </w:p>
         </w:tc>
@@ -3284,16 +3955,29 @@
                 <w:lang w:eastAsia="uk-UA"/>
               </w:rPr>
             </w:pPr>
-            <w:r>
-              <w:rPr>
-                <w:rFonts w:ascii="Times New Roman" w:eastAsia="Times New Roman" w:hAnsi="Times New Roman" w:cs="Times New Roman"/>
-                <w:b/>
-                <w:bCs/>
-                <w:sz w:val="24"/>
-                <w:szCs w:val="24"/>
-                <w:lang w:eastAsia="uk-UA"/>
-              </w:rPr>
-              <w:t>cosh (x)</w:t>
+            <w:proofErr w:type="spellStart"/>
+            <w:r>
+              <w:rPr>
+                <w:rFonts w:ascii="Times New Roman" w:eastAsia="Times New Roman" w:hAnsi="Times New Roman" w:cs="Times New Roman"/>
+                <w:b/>
+                <w:bCs/>
+                <w:sz w:val="24"/>
+                <w:szCs w:val="24"/>
+                <w:lang w:eastAsia="uk-UA"/>
+              </w:rPr>
+              <w:t>cosh</w:t>
+            </w:r>
+            <w:proofErr w:type="spellEnd"/>
+            <w:r>
+              <w:rPr>
+                <w:rFonts w:ascii="Times New Roman" w:eastAsia="Times New Roman" w:hAnsi="Times New Roman" w:cs="Times New Roman"/>
+                <w:b/>
+                <w:bCs/>
+                <w:sz w:val="24"/>
+                <w:szCs w:val="24"/>
+                <w:lang w:eastAsia="uk-UA"/>
+              </w:rPr>
+              <w:t xml:space="preserve"> (x)</w:t>
             </w:r>
           </w:p>
         </w:tc>
@@ -3331,16 +4015,29 @@
               </w:rPr>
               <w:t xml:space="preserve">косинус гіперболічний х — </w:t>
             </w:r>
-            <w:r>
-              <w:rPr>
-                <w:rFonts w:ascii="Times New Roman" w:eastAsia="Times New Roman" w:hAnsi="Times New Roman" w:cs="Times New Roman"/>
-                <w:b/>
-                <w:bCs/>
-                <w:sz w:val="24"/>
-                <w:szCs w:val="24"/>
-                <w:lang w:eastAsia="uk-UA"/>
-              </w:rPr>
-              <w:t>ch х</w:t>
+            <w:proofErr w:type="spellStart"/>
+            <w:r>
+              <w:rPr>
+                <w:rFonts w:ascii="Times New Roman" w:eastAsia="Times New Roman" w:hAnsi="Times New Roman" w:cs="Times New Roman"/>
+                <w:b/>
+                <w:bCs/>
+                <w:sz w:val="24"/>
+                <w:szCs w:val="24"/>
+                <w:lang w:eastAsia="uk-UA"/>
+              </w:rPr>
+              <w:t>ch</w:t>
+            </w:r>
+            <w:proofErr w:type="spellEnd"/>
+            <w:r>
+              <w:rPr>
+                <w:rFonts w:ascii="Times New Roman" w:eastAsia="Times New Roman" w:hAnsi="Times New Roman" w:cs="Times New Roman"/>
+                <w:b/>
+                <w:bCs/>
+                <w:sz w:val="24"/>
+                <w:szCs w:val="24"/>
+                <w:lang w:eastAsia="uk-UA"/>
+              </w:rPr>
+              <w:t xml:space="preserve"> х</w:t>
             </w:r>
           </w:p>
         </w:tc>
@@ -3374,14 +4071,65 @@
                 <w:lang w:eastAsia="uk-UA"/>
               </w:rPr>
             </w:pPr>
-            <w:r>
-              <w:rPr>
-                <w:rFonts w:ascii="Times New Roman" w:eastAsia="Times New Roman" w:hAnsi="Times New Roman" w:cs="Times New Roman"/>
-                <w:sz w:val="24"/>
-                <w:szCs w:val="24"/>
-                <w:lang w:eastAsia="uk-UA"/>
-              </w:rPr>
-              <w:t>Double tanh (double _x);</w:t>
+            <w:proofErr w:type="spellStart"/>
+            <w:r>
+              <w:rPr>
+                <w:rFonts w:ascii="Times New Roman" w:eastAsia="Times New Roman" w:hAnsi="Times New Roman" w:cs="Times New Roman"/>
+                <w:sz w:val="24"/>
+                <w:szCs w:val="24"/>
+                <w:lang w:eastAsia="uk-UA"/>
+              </w:rPr>
+              <w:t>Double</w:t>
+            </w:r>
+            <w:proofErr w:type="spellEnd"/>
+            <w:r>
+              <w:rPr>
+                <w:rFonts w:ascii="Times New Roman" w:eastAsia="Times New Roman" w:hAnsi="Times New Roman" w:cs="Times New Roman"/>
+                <w:sz w:val="24"/>
+                <w:szCs w:val="24"/>
+                <w:lang w:eastAsia="uk-UA"/>
+              </w:rPr>
+              <w:t xml:space="preserve"> </w:t>
+            </w:r>
+            <w:proofErr w:type="spellStart"/>
+            <w:r>
+              <w:rPr>
+                <w:rFonts w:ascii="Times New Roman" w:eastAsia="Times New Roman" w:hAnsi="Times New Roman" w:cs="Times New Roman"/>
+                <w:sz w:val="24"/>
+                <w:szCs w:val="24"/>
+                <w:lang w:eastAsia="uk-UA"/>
+              </w:rPr>
+              <w:t>tanh</w:t>
+            </w:r>
+            <w:proofErr w:type="spellEnd"/>
+            <w:r>
+              <w:rPr>
+                <w:rFonts w:ascii="Times New Roman" w:eastAsia="Times New Roman" w:hAnsi="Times New Roman" w:cs="Times New Roman"/>
+                <w:sz w:val="24"/>
+                <w:szCs w:val="24"/>
+                <w:lang w:eastAsia="uk-UA"/>
+              </w:rPr>
+              <w:t xml:space="preserve"> (</w:t>
+            </w:r>
+            <w:proofErr w:type="spellStart"/>
+            <w:r>
+              <w:rPr>
+                <w:rFonts w:ascii="Times New Roman" w:eastAsia="Times New Roman" w:hAnsi="Times New Roman" w:cs="Times New Roman"/>
+                <w:sz w:val="24"/>
+                <w:szCs w:val="24"/>
+                <w:lang w:eastAsia="uk-UA"/>
+              </w:rPr>
+              <w:t>double</w:t>
+            </w:r>
+            <w:proofErr w:type="spellEnd"/>
+            <w:r>
+              <w:rPr>
+                <w:rFonts w:ascii="Times New Roman" w:eastAsia="Times New Roman" w:hAnsi="Times New Roman" w:cs="Times New Roman"/>
+                <w:sz w:val="24"/>
+                <w:szCs w:val="24"/>
+                <w:lang w:eastAsia="uk-UA"/>
+              </w:rPr>
+              <w:t xml:space="preserve"> _x);</w:t>
             </w:r>
           </w:p>
         </w:tc>
@@ -3411,16 +4159,29 @@
                 <w:lang w:eastAsia="uk-UA"/>
               </w:rPr>
             </w:pPr>
-            <w:r>
-              <w:rPr>
-                <w:rFonts w:ascii="Times New Roman" w:eastAsia="Times New Roman" w:hAnsi="Times New Roman" w:cs="Times New Roman"/>
-                <w:b/>
-                <w:bCs/>
-                <w:sz w:val="24"/>
-                <w:szCs w:val="24"/>
-                <w:lang w:eastAsia="uk-UA"/>
-              </w:rPr>
-              <w:t>tanh (x)</w:t>
+            <w:proofErr w:type="spellStart"/>
+            <w:r>
+              <w:rPr>
+                <w:rFonts w:ascii="Times New Roman" w:eastAsia="Times New Roman" w:hAnsi="Times New Roman" w:cs="Times New Roman"/>
+                <w:b/>
+                <w:bCs/>
+                <w:sz w:val="24"/>
+                <w:szCs w:val="24"/>
+                <w:lang w:eastAsia="uk-UA"/>
+              </w:rPr>
+              <w:t>tanh</w:t>
+            </w:r>
+            <w:proofErr w:type="spellEnd"/>
+            <w:r>
+              <w:rPr>
+                <w:rFonts w:ascii="Times New Roman" w:eastAsia="Times New Roman" w:hAnsi="Times New Roman" w:cs="Times New Roman"/>
+                <w:b/>
+                <w:bCs/>
+                <w:sz w:val="24"/>
+                <w:szCs w:val="24"/>
+                <w:lang w:eastAsia="uk-UA"/>
+              </w:rPr>
+              <w:t xml:space="preserve"> (x)</w:t>
             </w:r>
           </w:p>
         </w:tc>
@@ -3458,16 +4219,29 @@
               </w:rPr>
               <w:t xml:space="preserve">тангенс гіперболічний х — </w:t>
             </w:r>
-            <w:r>
-              <w:rPr>
-                <w:rFonts w:ascii="Times New Roman" w:eastAsia="Times New Roman" w:hAnsi="Times New Roman" w:cs="Times New Roman"/>
-                <w:b/>
-                <w:bCs/>
-                <w:sz w:val="24"/>
-                <w:szCs w:val="24"/>
-                <w:lang w:eastAsia="uk-UA"/>
-              </w:rPr>
-              <w:t>th х</w:t>
+            <w:proofErr w:type="spellStart"/>
+            <w:r>
+              <w:rPr>
+                <w:rFonts w:ascii="Times New Roman" w:eastAsia="Times New Roman" w:hAnsi="Times New Roman" w:cs="Times New Roman"/>
+                <w:b/>
+                <w:bCs/>
+                <w:sz w:val="24"/>
+                <w:szCs w:val="24"/>
+                <w:lang w:eastAsia="uk-UA"/>
+              </w:rPr>
+              <w:t>th</w:t>
+            </w:r>
+            <w:proofErr w:type="spellEnd"/>
+            <w:r>
+              <w:rPr>
+                <w:rFonts w:ascii="Times New Roman" w:eastAsia="Times New Roman" w:hAnsi="Times New Roman" w:cs="Times New Roman"/>
+                <w:b/>
+                <w:bCs/>
+                <w:sz w:val="24"/>
+                <w:szCs w:val="24"/>
+                <w:lang w:eastAsia="uk-UA"/>
+              </w:rPr>
+              <w:t xml:space="preserve"> х</w:t>
             </w:r>
           </w:p>
         </w:tc>
@@ -3501,14 +4275,65 @@
                 <w:lang w:eastAsia="uk-UA"/>
               </w:rPr>
             </w:pPr>
-            <w:r>
-              <w:rPr>
-                <w:rFonts w:ascii="Times New Roman" w:eastAsia="Times New Roman" w:hAnsi="Times New Roman" w:cs="Times New Roman"/>
-                <w:sz w:val="24"/>
-                <w:szCs w:val="24"/>
-                <w:lang w:eastAsia="uk-UA"/>
-              </w:rPr>
-              <w:t>Double log (double _x);</w:t>
+            <w:proofErr w:type="spellStart"/>
+            <w:r>
+              <w:rPr>
+                <w:rFonts w:ascii="Times New Roman" w:eastAsia="Times New Roman" w:hAnsi="Times New Roman" w:cs="Times New Roman"/>
+                <w:sz w:val="24"/>
+                <w:szCs w:val="24"/>
+                <w:lang w:eastAsia="uk-UA"/>
+              </w:rPr>
+              <w:t>Double</w:t>
+            </w:r>
+            <w:proofErr w:type="spellEnd"/>
+            <w:r>
+              <w:rPr>
+                <w:rFonts w:ascii="Times New Roman" w:eastAsia="Times New Roman" w:hAnsi="Times New Roman" w:cs="Times New Roman"/>
+                <w:sz w:val="24"/>
+                <w:szCs w:val="24"/>
+                <w:lang w:eastAsia="uk-UA"/>
+              </w:rPr>
+              <w:t xml:space="preserve"> </w:t>
+            </w:r>
+            <w:proofErr w:type="spellStart"/>
+            <w:r>
+              <w:rPr>
+                <w:rFonts w:ascii="Times New Roman" w:eastAsia="Times New Roman" w:hAnsi="Times New Roman" w:cs="Times New Roman"/>
+                <w:sz w:val="24"/>
+                <w:szCs w:val="24"/>
+                <w:lang w:eastAsia="uk-UA"/>
+              </w:rPr>
+              <w:t>log</w:t>
+            </w:r>
+            <w:proofErr w:type="spellEnd"/>
+            <w:r>
+              <w:rPr>
+                <w:rFonts w:ascii="Times New Roman" w:eastAsia="Times New Roman" w:hAnsi="Times New Roman" w:cs="Times New Roman"/>
+                <w:sz w:val="24"/>
+                <w:szCs w:val="24"/>
+                <w:lang w:eastAsia="uk-UA"/>
+              </w:rPr>
+              <w:t xml:space="preserve"> (</w:t>
+            </w:r>
+            <w:proofErr w:type="spellStart"/>
+            <w:r>
+              <w:rPr>
+                <w:rFonts w:ascii="Times New Roman" w:eastAsia="Times New Roman" w:hAnsi="Times New Roman" w:cs="Times New Roman"/>
+                <w:sz w:val="24"/>
+                <w:szCs w:val="24"/>
+                <w:lang w:eastAsia="uk-UA"/>
+              </w:rPr>
+              <w:t>double</w:t>
+            </w:r>
+            <w:proofErr w:type="spellEnd"/>
+            <w:r>
+              <w:rPr>
+                <w:rFonts w:ascii="Times New Roman" w:eastAsia="Times New Roman" w:hAnsi="Times New Roman" w:cs="Times New Roman"/>
+                <w:sz w:val="24"/>
+                <w:szCs w:val="24"/>
+                <w:lang w:eastAsia="uk-UA"/>
+              </w:rPr>
+              <w:t xml:space="preserve"> _x);</w:t>
             </w:r>
           </w:p>
         </w:tc>
@@ -3538,16 +4363,29 @@
                 <w:lang w:eastAsia="uk-UA"/>
               </w:rPr>
             </w:pPr>
-            <w:r>
-              <w:rPr>
-                <w:rFonts w:ascii="Times New Roman" w:eastAsia="Times New Roman" w:hAnsi="Times New Roman" w:cs="Times New Roman"/>
-                <w:b/>
-                <w:bCs/>
-                <w:sz w:val="24"/>
-                <w:szCs w:val="24"/>
-                <w:lang w:eastAsia="uk-UA"/>
-              </w:rPr>
-              <w:t>log (x)</w:t>
+            <w:proofErr w:type="spellStart"/>
+            <w:r>
+              <w:rPr>
+                <w:rFonts w:ascii="Times New Roman" w:eastAsia="Times New Roman" w:hAnsi="Times New Roman" w:cs="Times New Roman"/>
+                <w:b/>
+                <w:bCs/>
+                <w:sz w:val="24"/>
+                <w:szCs w:val="24"/>
+                <w:lang w:eastAsia="uk-UA"/>
+              </w:rPr>
+              <w:t>log</w:t>
+            </w:r>
+            <w:proofErr w:type="spellEnd"/>
+            <w:r>
+              <w:rPr>
+                <w:rFonts w:ascii="Times New Roman" w:eastAsia="Times New Roman" w:hAnsi="Times New Roman" w:cs="Times New Roman"/>
+                <w:b/>
+                <w:bCs/>
+                <w:sz w:val="24"/>
+                <w:szCs w:val="24"/>
+                <w:lang w:eastAsia="uk-UA"/>
+              </w:rPr>
+              <w:t xml:space="preserve"> (x)</w:t>
             </w:r>
           </w:p>
         </w:tc>
@@ -3585,16 +4423,29 @@
               </w:rPr>
               <w:t xml:space="preserve">натуральний логарифм х — </w:t>
             </w:r>
-            <w:r>
-              <w:rPr>
-                <w:rFonts w:ascii="Times New Roman" w:eastAsia="Times New Roman" w:hAnsi="Times New Roman" w:cs="Times New Roman"/>
-                <w:b/>
-                <w:bCs/>
-                <w:sz w:val="24"/>
-                <w:szCs w:val="24"/>
-                <w:lang w:eastAsia="uk-UA"/>
-              </w:rPr>
-              <w:t>ln х</w:t>
+            <w:proofErr w:type="spellStart"/>
+            <w:r>
+              <w:rPr>
+                <w:rFonts w:ascii="Times New Roman" w:eastAsia="Times New Roman" w:hAnsi="Times New Roman" w:cs="Times New Roman"/>
+                <w:b/>
+                <w:bCs/>
+                <w:sz w:val="24"/>
+                <w:szCs w:val="24"/>
+                <w:lang w:eastAsia="uk-UA"/>
+              </w:rPr>
+              <w:t>ln</w:t>
+            </w:r>
+            <w:proofErr w:type="spellEnd"/>
+            <w:r>
+              <w:rPr>
+                <w:rFonts w:ascii="Times New Roman" w:eastAsia="Times New Roman" w:hAnsi="Times New Roman" w:cs="Times New Roman"/>
+                <w:b/>
+                <w:bCs/>
+                <w:sz w:val="24"/>
+                <w:szCs w:val="24"/>
+                <w:lang w:eastAsia="uk-UA"/>
+              </w:rPr>
+              <w:t xml:space="preserve"> х</w:t>
             </w:r>
           </w:p>
         </w:tc>
@@ -3628,14 +4479,45 @@
                 <w:lang w:eastAsia="uk-UA"/>
               </w:rPr>
             </w:pPr>
-            <w:r>
-              <w:rPr>
-                <w:rFonts w:ascii="Times New Roman" w:eastAsia="Times New Roman" w:hAnsi="Times New Roman" w:cs="Times New Roman"/>
-                <w:sz w:val="24"/>
-                <w:szCs w:val="24"/>
-                <w:lang w:eastAsia="uk-UA"/>
-              </w:rPr>
-              <w:t>Double log10 (double _x);</w:t>
+            <w:proofErr w:type="spellStart"/>
+            <w:r>
+              <w:rPr>
+                <w:rFonts w:ascii="Times New Roman" w:eastAsia="Times New Roman" w:hAnsi="Times New Roman" w:cs="Times New Roman"/>
+                <w:sz w:val="24"/>
+                <w:szCs w:val="24"/>
+                <w:lang w:eastAsia="uk-UA"/>
+              </w:rPr>
+              <w:t>Double</w:t>
+            </w:r>
+            <w:proofErr w:type="spellEnd"/>
+            <w:r>
+              <w:rPr>
+                <w:rFonts w:ascii="Times New Roman" w:eastAsia="Times New Roman" w:hAnsi="Times New Roman" w:cs="Times New Roman"/>
+                <w:sz w:val="24"/>
+                <w:szCs w:val="24"/>
+                <w:lang w:eastAsia="uk-UA"/>
+              </w:rPr>
+              <w:t xml:space="preserve"> log10 (</w:t>
+            </w:r>
+            <w:proofErr w:type="spellStart"/>
+            <w:r>
+              <w:rPr>
+                <w:rFonts w:ascii="Times New Roman" w:eastAsia="Times New Roman" w:hAnsi="Times New Roman" w:cs="Times New Roman"/>
+                <w:sz w:val="24"/>
+                <w:szCs w:val="24"/>
+                <w:lang w:eastAsia="uk-UA"/>
+              </w:rPr>
+              <w:t>double</w:t>
+            </w:r>
+            <w:proofErr w:type="spellEnd"/>
+            <w:r>
+              <w:rPr>
+                <w:rFonts w:ascii="Times New Roman" w:eastAsia="Times New Roman" w:hAnsi="Times New Roman" w:cs="Times New Roman"/>
+                <w:sz w:val="24"/>
+                <w:szCs w:val="24"/>
+                <w:lang w:eastAsia="uk-UA"/>
+              </w:rPr>
+              <w:t xml:space="preserve"> _x);</w:t>
             </w:r>
           </w:p>
         </w:tc>
@@ -3712,16 +4594,29 @@
               </w:rPr>
               <w:t xml:space="preserve">десятковий логарифм х — </w:t>
             </w:r>
-            <w:r>
-              <w:rPr>
-                <w:rFonts w:ascii="Times New Roman" w:eastAsia="Times New Roman" w:hAnsi="Times New Roman" w:cs="Times New Roman"/>
-                <w:b/>
-                <w:bCs/>
-                <w:sz w:val="24"/>
-                <w:szCs w:val="24"/>
-                <w:lang w:eastAsia="uk-UA"/>
-              </w:rPr>
-              <w:t>log х</w:t>
+            <w:proofErr w:type="spellStart"/>
+            <w:r>
+              <w:rPr>
+                <w:rFonts w:ascii="Times New Roman" w:eastAsia="Times New Roman" w:hAnsi="Times New Roman" w:cs="Times New Roman"/>
+                <w:b/>
+                <w:bCs/>
+                <w:sz w:val="24"/>
+                <w:szCs w:val="24"/>
+                <w:lang w:eastAsia="uk-UA"/>
+              </w:rPr>
+              <w:t>log</w:t>
+            </w:r>
+            <w:proofErr w:type="spellEnd"/>
+            <w:r>
+              <w:rPr>
+                <w:rFonts w:ascii="Times New Roman" w:eastAsia="Times New Roman" w:hAnsi="Times New Roman" w:cs="Times New Roman"/>
+                <w:b/>
+                <w:bCs/>
+                <w:sz w:val="24"/>
+                <w:szCs w:val="24"/>
+                <w:lang w:eastAsia="uk-UA"/>
+              </w:rPr>
+              <w:t xml:space="preserve"> х</w:t>
             </w:r>
           </w:p>
         </w:tc>
@@ -3755,15 +4650,65 @@
                 <w:lang w:eastAsia="uk-UA"/>
               </w:rPr>
             </w:pPr>
-            <w:r>
-              <w:rPr>
-                <w:rFonts w:ascii="Times New Roman" w:eastAsia="Times New Roman" w:hAnsi="Times New Roman" w:cs="Times New Roman"/>
-                <w:sz w:val="24"/>
-                <w:szCs w:val="24"/>
-                <w:lang w:eastAsia="uk-UA"/>
-              </w:rPr>
-              <w:lastRenderedPageBreak/>
-              <w:t>Double exp (double _x);</w:t>
+            <w:proofErr w:type="spellStart"/>
+            <w:r>
+              <w:rPr>
+                <w:rFonts w:ascii="Times New Roman" w:eastAsia="Times New Roman" w:hAnsi="Times New Roman" w:cs="Times New Roman"/>
+                <w:sz w:val="24"/>
+                <w:szCs w:val="24"/>
+                <w:lang w:eastAsia="uk-UA"/>
+              </w:rPr>
+              <w:t>Double</w:t>
+            </w:r>
+            <w:proofErr w:type="spellEnd"/>
+            <w:r>
+              <w:rPr>
+                <w:rFonts w:ascii="Times New Roman" w:eastAsia="Times New Roman" w:hAnsi="Times New Roman" w:cs="Times New Roman"/>
+                <w:sz w:val="24"/>
+                <w:szCs w:val="24"/>
+                <w:lang w:eastAsia="uk-UA"/>
+              </w:rPr>
+              <w:t xml:space="preserve"> </w:t>
+            </w:r>
+            <w:proofErr w:type="spellStart"/>
+            <w:r>
+              <w:rPr>
+                <w:rFonts w:ascii="Times New Roman" w:eastAsia="Times New Roman" w:hAnsi="Times New Roman" w:cs="Times New Roman"/>
+                <w:sz w:val="24"/>
+                <w:szCs w:val="24"/>
+                <w:lang w:eastAsia="uk-UA"/>
+              </w:rPr>
+              <w:t>exp</w:t>
+            </w:r>
+            <w:proofErr w:type="spellEnd"/>
+            <w:r>
+              <w:rPr>
+                <w:rFonts w:ascii="Times New Roman" w:eastAsia="Times New Roman" w:hAnsi="Times New Roman" w:cs="Times New Roman"/>
+                <w:sz w:val="24"/>
+                <w:szCs w:val="24"/>
+                <w:lang w:eastAsia="uk-UA"/>
+              </w:rPr>
+              <w:t xml:space="preserve"> (</w:t>
+            </w:r>
+            <w:proofErr w:type="spellStart"/>
+            <w:r>
+              <w:rPr>
+                <w:rFonts w:ascii="Times New Roman" w:eastAsia="Times New Roman" w:hAnsi="Times New Roman" w:cs="Times New Roman"/>
+                <w:sz w:val="24"/>
+                <w:szCs w:val="24"/>
+                <w:lang w:eastAsia="uk-UA"/>
+              </w:rPr>
+              <w:t>double</w:t>
+            </w:r>
+            <w:proofErr w:type="spellEnd"/>
+            <w:r>
+              <w:rPr>
+                <w:rFonts w:ascii="Times New Roman" w:eastAsia="Times New Roman" w:hAnsi="Times New Roman" w:cs="Times New Roman"/>
+                <w:sz w:val="24"/>
+                <w:szCs w:val="24"/>
+                <w:lang w:eastAsia="uk-UA"/>
+              </w:rPr>
+              <w:t xml:space="preserve"> _x);</w:t>
             </w:r>
           </w:p>
         </w:tc>
@@ -3793,16 +4738,29 @@
                 <w:lang w:eastAsia="uk-UA"/>
               </w:rPr>
             </w:pPr>
-            <w:r>
-              <w:rPr>
-                <w:rFonts w:ascii="Times New Roman" w:eastAsia="Times New Roman" w:hAnsi="Times New Roman" w:cs="Times New Roman"/>
-                <w:b/>
-                <w:bCs/>
-                <w:sz w:val="24"/>
-                <w:szCs w:val="24"/>
-                <w:lang w:eastAsia="uk-UA"/>
-              </w:rPr>
-              <w:t>exp (x)</w:t>
+            <w:proofErr w:type="spellStart"/>
+            <w:r>
+              <w:rPr>
+                <w:rFonts w:ascii="Times New Roman" w:eastAsia="Times New Roman" w:hAnsi="Times New Roman" w:cs="Times New Roman"/>
+                <w:b/>
+                <w:bCs/>
+                <w:sz w:val="24"/>
+                <w:szCs w:val="24"/>
+                <w:lang w:eastAsia="uk-UA"/>
+              </w:rPr>
+              <w:t>exp</w:t>
+            </w:r>
+            <w:proofErr w:type="spellEnd"/>
+            <w:r>
+              <w:rPr>
+                <w:rFonts w:ascii="Times New Roman" w:eastAsia="Times New Roman" w:hAnsi="Times New Roman" w:cs="Times New Roman"/>
+                <w:b/>
+                <w:bCs/>
+                <w:sz w:val="24"/>
+                <w:szCs w:val="24"/>
+                <w:lang w:eastAsia="uk-UA"/>
+              </w:rPr>
+              <w:t xml:space="preserve"> (x)</w:t>
             </w:r>
           </w:p>
         </w:tc>
@@ -3840,6 +4798,7 @@
               </w:rPr>
               <w:t xml:space="preserve">піднесення е до степеня х — </w:t>
             </w:r>
+            <w:proofErr w:type="spellStart"/>
             <w:r>
               <w:rPr>
                 <w:rFonts w:ascii="Times New Roman" w:eastAsia="Times New Roman" w:hAnsi="Times New Roman" w:cs="Times New Roman"/>
@@ -3863,6 +4822,7 @@
               </w:rPr>
               <w:t>х</w:t>
             </w:r>
+            <w:proofErr w:type="spellEnd"/>
           </w:p>
         </w:tc>
       </w:tr>
@@ -3895,14 +4855,65 @@
                 <w:lang w:eastAsia="uk-UA"/>
               </w:rPr>
             </w:pPr>
-            <w:r>
-              <w:rPr>
-                <w:rFonts w:ascii="Times New Roman" w:eastAsia="Times New Roman" w:hAnsi="Times New Roman" w:cs="Times New Roman"/>
-                <w:sz w:val="24"/>
-                <w:szCs w:val="24"/>
-                <w:lang w:eastAsia="uk-UA"/>
-              </w:rPr>
-              <w:t>Double pow (double _x, double_y);</w:t>
+            <w:proofErr w:type="spellStart"/>
+            <w:r>
+              <w:rPr>
+                <w:rFonts w:ascii="Times New Roman" w:eastAsia="Times New Roman" w:hAnsi="Times New Roman" w:cs="Times New Roman"/>
+                <w:sz w:val="24"/>
+                <w:szCs w:val="24"/>
+                <w:lang w:eastAsia="uk-UA"/>
+              </w:rPr>
+              <w:t>Double</w:t>
+            </w:r>
+            <w:proofErr w:type="spellEnd"/>
+            <w:r>
+              <w:rPr>
+                <w:rFonts w:ascii="Times New Roman" w:eastAsia="Times New Roman" w:hAnsi="Times New Roman" w:cs="Times New Roman"/>
+                <w:sz w:val="24"/>
+                <w:szCs w:val="24"/>
+                <w:lang w:eastAsia="uk-UA"/>
+              </w:rPr>
+              <w:t xml:space="preserve"> </w:t>
+            </w:r>
+            <w:proofErr w:type="spellStart"/>
+            <w:r>
+              <w:rPr>
+                <w:rFonts w:ascii="Times New Roman" w:eastAsia="Times New Roman" w:hAnsi="Times New Roman" w:cs="Times New Roman"/>
+                <w:sz w:val="24"/>
+                <w:szCs w:val="24"/>
+                <w:lang w:eastAsia="uk-UA"/>
+              </w:rPr>
+              <w:t>pow</w:t>
+            </w:r>
+            <w:proofErr w:type="spellEnd"/>
+            <w:r>
+              <w:rPr>
+                <w:rFonts w:ascii="Times New Roman" w:eastAsia="Times New Roman" w:hAnsi="Times New Roman" w:cs="Times New Roman"/>
+                <w:sz w:val="24"/>
+                <w:szCs w:val="24"/>
+                <w:lang w:eastAsia="uk-UA"/>
+              </w:rPr>
+              <w:t xml:space="preserve"> (</w:t>
+            </w:r>
+            <w:proofErr w:type="spellStart"/>
+            <w:r>
+              <w:rPr>
+                <w:rFonts w:ascii="Times New Roman" w:eastAsia="Times New Roman" w:hAnsi="Times New Roman" w:cs="Times New Roman"/>
+                <w:sz w:val="24"/>
+                <w:szCs w:val="24"/>
+                <w:lang w:eastAsia="uk-UA"/>
+              </w:rPr>
+              <w:t>double</w:t>
+            </w:r>
+            <w:proofErr w:type="spellEnd"/>
+            <w:r>
+              <w:rPr>
+                <w:rFonts w:ascii="Times New Roman" w:eastAsia="Times New Roman" w:hAnsi="Times New Roman" w:cs="Times New Roman"/>
+                <w:sz w:val="24"/>
+                <w:szCs w:val="24"/>
+                <w:lang w:eastAsia="uk-UA"/>
+              </w:rPr>
+              <w:t xml:space="preserve"> _x, double_y);</w:t>
             </w:r>
           </w:p>
         </w:tc>
@@ -3932,16 +4943,29 @@
                 <w:lang w:eastAsia="uk-UA"/>
               </w:rPr>
             </w:pPr>
-            <w:r>
-              <w:rPr>
-                <w:rFonts w:ascii="Times New Roman" w:eastAsia="Times New Roman" w:hAnsi="Times New Roman" w:cs="Times New Roman"/>
-                <w:b/>
-                <w:bCs/>
-                <w:sz w:val="24"/>
-                <w:szCs w:val="24"/>
-                <w:lang w:eastAsia="uk-UA"/>
-              </w:rPr>
-              <w:t>pow (x,y)</w:t>
+            <w:proofErr w:type="spellStart"/>
+            <w:r>
+              <w:rPr>
+                <w:rFonts w:ascii="Times New Roman" w:eastAsia="Times New Roman" w:hAnsi="Times New Roman" w:cs="Times New Roman"/>
+                <w:b/>
+                <w:bCs/>
+                <w:sz w:val="24"/>
+                <w:szCs w:val="24"/>
+                <w:lang w:eastAsia="uk-UA"/>
+              </w:rPr>
+              <w:t>pow</w:t>
+            </w:r>
+            <w:proofErr w:type="spellEnd"/>
+            <w:r>
+              <w:rPr>
+                <w:rFonts w:ascii="Times New Roman" w:eastAsia="Times New Roman" w:hAnsi="Times New Roman" w:cs="Times New Roman"/>
+                <w:b/>
+                <w:bCs/>
+                <w:sz w:val="24"/>
+                <w:szCs w:val="24"/>
+                <w:lang w:eastAsia="uk-UA"/>
+              </w:rPr>
+              <w:t xml:space="preserve"> (x,y)</w:t>
             </w:r>
           </w:p>
         </w:tc>
@@ -3979,6 +5003,7 @@
               </w:rPr>
               <w:t xml:space="preserve">піднесення х до степеня у — </w:t>
             </w:r>
+            <w:proofErr w:type="spellStart"/>
             <w:r>
               <w:rPr>
                 <w:rFonts w:ascii="Times New Roman" w:eastAsia="Times New Roman" w:hAnsi="Times New Roman" w:cs="Times New Roman"/>
@@ -4002,6 +5027,7 @@
               </w:rPr>
               <w:t>у</w:t>
             </w:r>
+            <w:proofErr w:type="spellEnd"/>
           </w:p>
         </w:tc>
       </w:tr>
@@ -4034,14 +5060,66 @@
                 <w:lang w:eastAsia="uk-UA"/>
               </w:rPr>
             </w:pPr>
-            <w:r>
-              <w:rPr>
-                <w:rFonts w:ascii="Times New Roman" w:eastAsia="Times New Roman" w:hAnsi="Times New Roman" w:cs="Times New Roman"/>
-                <w:sz w:val="24"/>
-                <w:szCs w:val="24"/>
-                <w:lang w:eastAsia="uk-UA"/>
-              </w:rPr>
-              <w:t>Double pow 10 (int _p)</w:t>
+            <w:proofErr w:type="spellStart"/>
+            <w:r>
+              <w:rPr>
+                <w:rFonts w:ascii="Times New Roman" w:eastAsia="Times New Roman" w:hAnsi="Times New Roman" w:cs="Times New Roman"/>
+                <w:sz w:val="24"/>
+                <w:szCs w:val="24"/>
+                <w:lang w:eastAsia="uk-UA"/>
+              </w:rPr>
+              <w:lastRenderedPageBreak/>
+              <w:t>Double</w:t>
+            </w:r>
+            <w:proofErr w:type="spellEnd"/>
+            <w:r>
+              <w:rPr>
+                <w:rFonts w:ascii="Times New Roman" w:eastAsia="Times New Roman" w:hAnsi="Times New Roman" w:cs="Times New Roman"/>
+                <w:sz w:val="24"/>
+                <w:szCs w:val="24"/>
+                <w:lang w:eastAsia="uk-UA"/>
+              </w:rPr>
+              <w:t xml:space="preserve"> </w:t>
+            </w:r>
+            <w:proofErr w:type="spellStart"/>
+            <w:r>
+              <w:rPr>
+                <w:rFonts w:ascii="Times New Roman" w:eastAsia="Times New Roman" w:hAnsi="Times New Roman" w:cs="Times New Roman"/>
+                <w:sz w:val="24"/>
+                <w:szCs w:val="24"/>
+                <w:lang w:eastAsia="uk-UA"/>
+              </w:rPr>
+              <w:t>pow</w:t>
+            </w:r>
+            <w:proofErr w:type="spellEnd"/>
+            <w:r>
+              <w:rPr>
+                <w:rFonts w:ascii="Times New Roman" w:eastAsia="Times New Roman" w:hAnsi="Times New Roman" w:cs="Times New Roman"/>
+                <w:sz w:val="24"/>
+                <w:szCs w:val="24"/>
+                <w:lang w:eastAsia="uk-UA"/>
+              </w:rPr>
+              <w:t xml:space="preserve"> 10 (</w:t>
+            </w:r>
+            <w:proofErr w:type="spellStart"/>
+            <w:r>
+              <w:rPr>
+                <w:rFonts w:ascii="Times New Roman" w:eastAsia="Times New Roman" w:hAnsi="Times New Roman" w:cs="Times New Roman"/>
+                <w:sz w:val="24"/>
+                <w:szCs w:val="24"/>
+                <w:lang w:eastAsia="uk-UA"/>
+              </w:rPr>
+              <w:t>int</w:t>
+            </w:r>
+            <w:proofErr w:type="spellEnd"/>
+            <w:r>
+              <w:rPr>
+                <w:rFonts w:ascii="Times New Roman" w:eastAsia="Times New Roman" w:hAnsi="Times New Roman" w:cs="Times New Roman"/>
+                <w:sz w:val="24"/>
+                <w:szCs w:val="24"/>
+                <w:lang w:eastAsia="uk-UA"/>
+              </w:rPr>
+              <w:t xml:space="preserve"> _p)</w:t>
             </w:r>
           </w:p>
         </w:tc>
@@ -4173,14 +5251,65 @@
                 <w:lang w:eastAsia="uk-UA"/>
               </w:rPr>
             </w:pPr>
-            <w:r>
-              <w:rPr>
-                <w:rFonts w:ascii="Times New Roman" w:eastAsia="Times New Roman" w:hAnsi="Times New Roman" w:cs="Times New Roman"/>
-                <w:sz w:val="24"/>
-                <w:szCs w:val="24"/>
-                <w:lang w:eastAsia="uk-UA"/>
-              </w:rPr>
-              <w:t>Double sqrt (double _х);</w:t>
+            <w:proofErr w:type="spellStart"/>
+            <w:r>
+              <w:rPr>
+                <w:rFonts w:ascii="Times New Roman" w:eastAsia="Times New Roman" w:hAnsi="Times New Roman" w:cs="Times New Roman"/>
+                <w:sz w:val="24"/>
+                <w:szCs w:val="24"/>
+                <w:lang w:eastAsia="uk-UA"/>
+              </w:rPr>
+              <w:t>Double</w:t>
+            </w:r>
+            <w:proofErr w:type="spellEnd"/>
+            <w:r>
+              <w:rPr>
+                <w:rFonts w:ascii="Times New Roman" w:eastAsia="Times New Roman" w:hAnsi="Times New Roman" w:cs="Times New Roman"/>
+                <w:sz w:val="24"/>
+                <w:szCs w:val="24"/>
+                <w:lang w:eastAsia="uk-UA"/>
+              </w:rPr>
+              <w:t xml:space="preserve"> </w:t>
+            </w:r>
+            <w:proofErr w:type="spellStart"/>
+            <w:r>
+              <w:rPr>
+                <w:rFonts w:ascii="Times New Roman" w:eastAsia="Times New Roman" w:hAnsi="Times New Roman" w:cs="Times New Roman"/>
+                <w:sz w:val="24"/>
+                <w:szCs w:val="24"/>
+                <w:lang w:eastAsia="uk-UA"/>
+              </w:rPr>
+              <w:t>sqrt</w:t>
+            </w:r>
+            <w:proofErr w:type="spellEnd"/>
+            <w:r>
+              <w:rPr>
+                <w:rFonts w:ascii="Times New Roman" w:eastAsia="Times New Roman" w:hAnsi="Times New Roman" w:cs="Times New Roman"/>
+                <w:sz w:val="24"/>
+                <w:szCs w:val="24"/>
+                <w:lang w:eastAsia="uk-UA"/>
+              </w:rPr>
+              <w:t xml:space="preserve"> (</w:t>
+            </w:r>
+            <w:proofErr w:type="spellStart"/>
+            <w:r>
+              <w:rPr>
+                <w:rFonts w:ascii="Times New Roman" w:eastAsia="Times New Roman" w:hAnsi="Times New Roman" w:cs="Times New Roman"/>
+                <w:sz w:val="24"/>
+                <w:szCs w:val="24"/>
+                <w:lang w:eastAsia="uk-UA"/>
+              </w:rPr>
+              <w:t>double</w:t>
+            </w:r>
+            <w:proofErr w:type="spellEnd"/>
+            <w:r>
+              <w:rPr>
+                <w:rFonts w:ascii="Times New Roman" w:eastAsia="Times New Roman" w:hAnsi="Times New Roman" w:cs="Times New Roman"/>
+                <w:sz w:val="24"/>
+                <w:szCs w:val="24"/>
+                <w:lang w:eastAsia="uk-UA"/>
+              </w:rPr>
+              <w:t xml:space="preserve"> _х);</w:t>
             </w:r>
           </w:p>
         </w:tc>
@@ -4210,16 +5339,29 @@
                 <w:lang w:eastAsia="uk-UA"/>
               </w:rPr>
             </w:pPr>
-            <w:r>
-              <w:rPr>
-                <w:rFonts w:ascii="Times New Roman" w:eastAsia="Times New Roman" w:hAnsi="Times New Roman" w:cs="Times New Roman"/>
-                <w:b/>
-                <w:bCs/>
-                <w:sz w:val="24"/>
-                <w:szCs w:val="24"/>
-                <w:lang w:eastAsia="uk-UA"/>
-              </w:rPr>
-              <w:t>sqrt (x)</w:t>
+            <w:proofErr w:type="spellStart"/>
+            <w:r>
+              <w:rPr>
+                <w:rFonts w:ascii="Times New Roman" w:eastAsia="Times New Roman" w:hAnsi="Times New Roman" w:cs="Times New Roman"/>
+                <w:b/>
+                <w:bCs/>
+                <w:sz w:val="24"/>
+                <w:szCs w:val="24"/>
+                <w:lang w:eastAsia="uk-UA"/>
+              </w:rPr>
+              <w:t>sqrt</w:t>
+            </w:r>
+            <w:proofErr w:type="spellEnd"/>
+            <w:r>
+              <w:rPr>
+                <w:rFonts w:ascii="Times New Roman" w:eastAsia="Times New Roman" w:hAnsi="Times New Roman" w:cs="Times New Roman"/>
+                <w:b/>
+                <w:bCs/>
+                <w:sz w:val="24"/>
+                <w:szCs w:val="24"/>
+                <w:lang w:eastAsia="uk-UA"/>
+              </w:rPr>
+              <w:t xml:space="preserve"> (x)</w:t>
             </w:r>
           </w:p>
         </w:tc>
@@ -4255,7 +5397,27 @@
                 <w:szCs w:val="24"/>
                 <w:lang w:eastAsia="uk-UA"/>
               </w:rPr>
-              <w:t>корінь iз x, x &gt; 0</w:t>
+              <w:t xml:space="preserve">корінь </w:t>
+            </w:r>
+            <w:proofErr w:type="spellStart"/>
+            <w:r>
+              <w:rPr>
+                <w:rFonts w:ascii="Times New Roman" w:eastAsia="Times New Roman" w:hAnsi="Times New Roman" w:cs="Times New Roman"/>
+                <w:sz w:val="24"/>
+                <w:szCs w:val="24"/>
+                <w:lang w:eastAsia="uk-UA"/>
+              </w:rPr>
+              <w:t>iз</w:t>
+            </w:r>
+            <w:proofErr w:type="spellEnd"/>
+            <w:r>
+              <w:rPr>
+                <w:rFonts w:ascii="Times New Roman" w:eastAsia="Times New Roman" w:hAnsi="Times New Roman" w:cs="Times New Roman"/>
+                <w:sz w:val="24"/>
+                <w:szCs w:val="24"/>
+                <w:lang w:eastAsia="uk-UA"/>
+              </w:rPr>
+              <w:t xml:space="preserve"> x, x &gt; 0</w:t>
             </w:r>
           </w:p>
         </w:tc>
@@ -4289,14 +5451,45 @@
                 <w:lang w:eastAsia="uk-UA"/>
               </w:rPr>
             </w:pPr>
-            <w:r>
-              <w:rPr>
-                <w:rFonts w:ascii="Times New Roman" w:eastAsia="Times New Roman" w:hAnsi="Times New Roman" w:cs="Times New Roman"/>
-                <w:sz w:val="24"/>
-                <w:szCs w:val="24"/>
-                <w:lang w:eastAsia="uk-UA"/>
-              </w:rPr>
-              <w:t>Double hypot (double_x, double_y);</w:t>
+            <w:proofErr w:type="spellStart"/>
+            <w:r>
+              <w:rPr>
+                <w:rFonts w:ascii="Times New Roman" w:eastAsia="Times New Roman" w:hAnsi="Times New Roman" w:cs="Times New Roman"/>
+                <w:sz w:val="24"/>
+                <w:szCs w:val="24"/>
+                <w:lang w:eastAsia="uk-UA"/>
+              </w:rPr>
+              <w:t>Double</w:t>
+            </w:r>
+            <w:proofErr w:type="spellEnd"/>
+            <w:r>
+              <w:rPr>
+                <w:rFonts w:ascii="Times New Roman" w:eastAsia="Times New Roman" w:hAnsi="Times New Roman" w:cs="Times New Roman"/>
+                <w:sz w:val="24"/>
+                <w:szCs w:val="24"/>
+                <w:lang w:eastAsia="uk-UA"/>
+              </w:rPr>
+              <w:t xml:space="preserve"> </w:t>
+            </w:r>
+            <w:proofErr w:type="spellStart"/>
+            <w:r>
+              <w:rPr>
+                <w:rFonts w:ascii="Times New Roman" w:eastAsia="Times New Roman" w:hAnsi="Times New Roman" w:cs="Times New Roman"/>
+                <w:sz w:val="24"/>
+                <w:szCs w:val="24"/>
+                <w:lang w:eastAsia="uk-UA"/>
+              </w:rPr>
+              <w:t>hypot</w:t>
+            </w:r>
+            <w:proofErr w:type="spellEnd"/>
+            <w:r>
+              <w:rPr>
+                <w:rFonts w:ascii="Times New Roman" w:eastAsia="Times New Roman" w:hAnsi="Times New Roman" w:cs="Times New Roman"/>
+                <w:sz w:val="24"/>
+                <w:szCs w:val="24"/>
+                <w:lang w:eastAsia="uk-UA"/>
+              </w:rPr>
+              <w:t xml:space="preserve"> (double_x, double_y);</w:t>
             </w:r>
           </w:p>
         </w:tc>
@@ -4326,16 +5519,29 @@
                 <w:lang w:eastAsia="uk-UA"/>
               </w:rPr>
             </w:pPr>
-            <w:r>
-              <w:rPr>
-                <w:rFonts w:ascii="Times New Roman" w:eastAsia="Times New Roman" w:hAnsi="Times New Roman" w:cs="Times New Roman"/>
-                <w:b/>
-                <w:bCs/>
-                <w:sz w:val="24"/>
-                <w:szCs w:val="24"/>
-                <w:lang w:eastAsia="uk-UA"/>
-              </w:rPr>
-              <w:t>hypot (x,y)</w:t>
+            <w:proofErr w:type="spellStart"/>
+            <w:r>
+              <w:rPr>
+                <w:rFonts w:ascii="Times New Roman" w:eastAsia="Times New Roman" w:hAnsi="Times New Roman" w:cs="Times New Roman"/>
+                <w:b/>
+                <w:bCs/>
+                <w:sz w:val="24"/>
+                <w:szCs w:val="24"/>
+                <w:lang w:eastAsia="uk-UA"/>
+              </w:rPr>
+              <w:t>hypot</w:t>
+            </w:r>
+            <w:proofErr w:type="spellEnd"/>
+            <w:r>
+              <w:rPr>
+                <w:rFonts w:ascii="Times New Roman" w:eastAsia="Times New Roman" w:hAnsi="Times New Roman" w:cs="Times New Roman"/>
+                <w:b/>
+                <w:bCs/>
+                <w:sz w:val="24"/>
+                <w:szCs w:val="24"/>
+                <w:lang w:eastAsia="uk-UA"/>
+              </w:rPr>
+              <w:t xml:space="preserve"> (x,y)</w:t>
             </w:r>
           </w:p>
         </w:tc>
@@ -4443,14 +5649,65 @@
                 <w:lang w:eastAsia="uk-UA"/>
               </w:rPr>
             </w:pPr>
-            <w:r>
-              <w:rPr>
-                <w:rFonts w:ascii="Times New Roman" w:eastAsia="Times New Roman" w:hAnsi="Times New Roman" w:cs="Times New Roman"/>
-                <w:sz w:val="24"/>
-                <w:szCs w:val="24"/>
-                <w:lang w:eastAsia="uk-UA"/>
-              </w:rPr>
-              <w:t>Double fabs (double __x);</w:t>
+            <w:proofErr w:type="spellStart"/>
+            <w:r>
+              <w:rPr>
+                <w:rFonts w:ascii="Times New Roman" w:eastAsia="Times New Roman" w:hAnsi="Times New Roman" w:cs="Times New Roman"/>
+                <w:sz w:val="24"/>
+                <w:szCs w:val="24"/>
+                <w:lang w:eastAsia="uk-UA"/>
+              </w:rPr>
+              <w:t>Double</w:t>
+            </w:r>
+            <w:proofErr w:type="spellEnd"/>
+            <w:r>
+              <w:rPr>
+                <w:rFonts w:ascii="Times New Roman" w:eastAsia="Times New Roman" w:hAnsi="Times New Roman" w:cs="Times New Roman"/>
+                <w:sz w:val="24"/>
+                <w:szCs w:val="24"/>
+                <w:lang w:eastAsia="uk-UA"/>
+              </w:rPr>
+              <w:t xml:space="preserve"> </w:t>
+            </w:r>
+            <w:proofErr w:type="spellStart"/>
+            <w:r>
+              <w:rPr>
+                <w:rFonts w:ascii="Times New Roman" w:eastAsia="Times New Roman" w:hAnsi="Times New Roman" w:cs="Times New Roman"/>
+                <w:sz w:val="24"/>
+                <w:szCs w:val="24"/>
+                <w:lang w:eastAsia="uk-UA"/>
+              </w:rPr>
+              <w:t>fabs</w:t>
+            </w:r>
+            <w:proofErr w:type="spellEnd"/>
+            <w:r>
+              <w:rPr>
+                <w:rFonts w:ascii="Times New Roman" w:eastAsia="Times New Roman" w:hAnsi="Times New Roman" w:cs="Times New Roman"/>
+                <w:sz w:val="24"/>
+                <w:szCs w:val="24"/>
+                <w:lang w:eastAsia="uk-UA"/>
+              </w:rPr>
+              <w:t xml:space="preserve"> (</w:t>
+            </w:r>
+            <w:proofErr w:type="spellStart"/>
+            <w:r>
+              <w:rPr>
+                <w:rFonts w:ascii="Times New Roman" w:eastAsia="Times New Roman" w:hAnsi="Times New Roman" w:cs="Times New Roman"/>
+                <w:sz w:val="24"/>
+                <w:szCs w:val="24"/>
+                <w:lang w:eastAsia="uk-UA"/>
+              </w:rPr>
+              <w:t>double</w:t>
+            </w:r>
+            <w:proofErr w:type="spellEnd"/>
+            <w:r>
+              <w:rPr>
+                <w:rFonts w:ascii="Times New Roman" w:eastAsia="Times New Roman" w:hAnsi="Times New Roman" w:cs="Times New Roman"/>
+                <w:sz w:val="24"/>
+                <w:szCs w:val="24"/>
+                <w:lang w:eastAsia="uk-UA"/>
+              </w:rPr>
+              <w:t xml:space="preserve"> __x);</w:t>
             </w:r>
           </w:p>
         </w:tc>
@@ -4480,16 +5737,29 @@
                 <w:lang w:eastAsia="uk-UA"/>
               </w:rPr>
             </w:pPr>
-            <w:r>
-              <w:rPr>
-                <w:rFonts w:ascii="Times New Roman" w:eastAsia="Times New Roman" w:hAnsi="Times New Roman" w:cs="Times New Roman"/>
-                <w:b/>
-                <w:bCs/>
-                <w:sz w:val="24"/>
-                <w:szCs w:val="24"/>
-                <w:lang w:eastAsia="uk-UA"/>
-              </w:rPr>
-              <w:t>fabs (x)</w:t>
+            <w:proofErr w:type="spellStart"/>
+            <w:r>
+              <w:rPr>
+                <w:rFonts w:ascii="Times New Roman" w:eastAsia="Times New Roman" w:hAnsi="Times New Roman" w:cs="Times New Roman"/>
+                <w:b/>
+                <w:bCs/>
+                <w:sz w:val="24"/>
+                <w:szCs w:val="24"/>
+                <w:lang w:eastAsia="uk-UA"/>
+              </w:rPr>
+              <w:t>fabs</w:t>
+            </w:r>
+            <w:proofErr w:type="spellEnd"/>
+            <w:r>
+              <w:rPr>
+                <w:rFonts w:ascii="Times New Roman" w:eastAsia="Times New Roman" w:hAnsi="Times New Roman" w:cs="Times New Roman"/>
+                <w:b/>
+                <w:bCs/>
+                <w:sz w:val="24"/>
+                <w:szCs w:val="24"/>
+                <w:lang w:eastAsia="uk-UA"/>
+              </w:rPr>
+              <w:t xml:space="preserve"> (x)</w:t>
             </w:r>
           </w:p>
         </w:tc>
@@ -4527,6 +5797,7 @@
               </w:rPr>
               <w:t xml:space="preserve">абсолютне значення х — |х| типу </w:t>
             </w:r>
+            <w:proofErr w:type="spellStart"/>
             <w:r>
               <w:rPr>
                 <w:rFonts w:ascii="Times New Roman" w:eastAsia="Times New Roman" w:hAnsi="Times New Roman" w:cs="Times New Roman"/>
@@ -4538,6 +5809,7 @@
               </w:rPr>
               <w:t>double</w:t>
             </w:r>
+            <w:proofErr w:type="spellEnd"/>
           </w:p>
         </w:tc>
       </w:tr>
@@ -4570,14 +5842,65 @@
                 <w:lang w:eastAsia="uk-UA"/>
               </w:rPr>
             </w:pPr>
-            <w:r>
-              <w:rPr>
-                <w:rFonts w:ascii="Times New Roman" w:eastAsia="Times New Roman" w:hAnsi="Times New Roman" w:cs="Times New Roman"/>
-                <w:sz w:val="24"/>
-                <w:szCs w:val="24"/>
-                <w:lang w:eastAsia="uk-UA"/>
-              </w:rPr>
-              <w:t>int abs (int _x);</w:t>
+            <w:proofErr w:type="spellStart"/>
+            <w:r>
+              <w:rPr>
+                <w:rFonts w:ascii="Times New Roman" w:eastAsia="Times New Roman" w:hAnsi="Times New Roman" w:cs="Times New Roman"/>
+                <w:sz w:val="24"/>
+                <w:szCs w:val="24"/>
+                <w:lang w:eastAsia="uk-UA"/>
+              </w:rPr>
+              <w:t>int</w:t>
+            </w:r>
+            <w:proofErr w:type="spellEnd"/>
+            <w:r>
+              <w:rPr>
+                <w:rFonts w:ascii="Times New Roman" w:eastAsia="Times New Roman" w:hAnsi="Times New Roman" w:cs="Times New Roman"/>
+                <w:sz w:val="24"/>
+                <w:szCs w:val="24"/>
+                <w:lang w:eastAsia="uk-UA"/>
+              </w:rPr>
+              <w:t xml:space="preserve"> </w:t>
+            </w:r>
+            <w:proofErr w:type="spellStart"/>
+            <w:r>
+              <w:rPr>
+                <w:rFonts w:ascii="Times New Roman" w:eastAsia="Times New Roman" w:hAnsi="Times New Roman" w:cs="Times New Roman"/>
+                <w:sz w:val="24"/>
+                <w:szCs w:val="24"/>
+                <w:lang w:eastAsia="uk-UA"/>
+              </w:rPr>
+              <w:t>abs</w:t>
+            </w:r>
+            <w:proofErr w:type="spellEnd"/>
+            <w:r>
+              <w:rPr>
+                <w:rFonts w:ascii="Times New Roman" w:eastAsia="Times New Roman" w:hAnsi="Times New Roman" w:cs="Times New Roman"/>
+                <w:sz w:val="24"/>
+                <w:szCs w:val="24"/>
+                <w:lang w:eastAsia="uk-UA"/>
+              </w:rPr>
+              <w:t xml:space="preserve"> (</w:t>
+            </w:r>
+            <w:proofErr w:type="spellStart"/>
+            <w:r>
+              <w:rPr>
+                <w:rFonts w:ascii="Times New Roman" w:eastAsia="Times New Roman" w:hAnsi="Times New Roman" w:cs="Times New Roman"/>
+                <w:sz w:val="24"/>
+                <w:szCs w:val="24"/>
+                <w:lang w:eastAsia="uk-UA"/>
+              </w:rPr>
+              <w:t>int</w:t>
+            </w:r>
+            <w:proofErr w:type="spellEnd"/>
+            <w:r>
+              <w:rPr>
+                <w:rFonts w:ascii="Times New Roman" w:eastAsia="Times New Roman" w:hAnsi="Times New Roman" w:cs="Times New Roman"/>
+                <w:sz w:val="24"/>
+                <w:szCs w:val="24"/>
+                <w:lang w:eastAsia="uk-UA"/>
+              </w:rPr>
+              <w:t xml:space="preserve"> _x);</w:t>
             </w:r>
           </w:p>
         </w:tc>
@@ -4607,16 +5930,29 @@
                 <w:lang w:eastAsia="uk-UA"/>
               </w:rPr>
             </w:pPr>
-            <w:r>
-              <w:rPr>
-                <w:rFonts w:ascii="Times New Roman" w:eastAsia="Times New Roman" w:hAnsi="Times New Roman" w:cs="Times New Roman"/>
-                <w:b/>
-                <w:bCs/>
-                <w:sz w:val="24"/>
-                <w:szCs w:val="24"/>
-                <w:lang w:eastAsia="uk-UA"/>
-              </w:rPr>
-              <w:t>abs (x)</w:t>
+            <w:proofErr w:type="spellStart"/>
+            <w:r>
+              <w:rPr>
+                <w:rFonts w:ascii="Times New Roman" w:eastAsia="Times New Roman" w:hAnsi="Times New Roman" w:cs="Times New Roman"/>
+                <w:b/>
+                <w:bCs/>
+                <w:sz w:val="24"/>
+                <w:szCs w:val="24"/>
+                <w:lang w:eastAsia="uk-UA"/>
+              </w:rPr>
+              <w:t>abs</w:t>
+            </w:r>
+            <w:proofErr w:type="spellEnd"/>
+            <w:r>
+              <w:rPr>
+                <w:rFonts w:ascii="Times New Roman" w:eastAsia="Times New Roman" w:hAnsi="Times New Roman" w:cs="Times New Roman"/>
+                <w:b/>
+                <w:bCs/>
+                <w:sz w:val="24"/>
+                <w:szCs w:val="24"/>
+                <w:lang w:eastAsia="uk-UA"/>
+              </w:rPr>
+              <w:t xml:space="preserve"> (x)</w:t>
             </w:r>
           </w:p>
         </w:tc>
@@ -4654,6 +5990,7 @@
               </w:rPr>
               <w:t xml:space="preserve">абсолютне значення х — |х| типу </w:t>
             </w:r>
+            <w:proofErr w:type="spellStart"/>
             <w:r>
               <w:rPr>
                 <w:rFonts w:ascii="Times New Roman" w:eastAsia="Times New Roman" w:hAnsi="Times New Roman" w:cs="Times New Roman"/>
@@ -4665,6 +6002,7 @@
               </w:rPr>
               <w:t>int</w:t>
             </w:r>
+            <w:proofErr w:type="spellEnd"/>
           </w:p>
         </w:tc>
       </w:tr>
@@ -4697,14 +6035,65 @@
                 <w:lang w:eastAsia="uk-UA"/>
               </w:rPr>
             </w:pPr>
-            <w:r>
-              <w:rPr>
-                <w:rFonts w:ascii="Times New Roman" w:eastAsia="Times New Roman" w:hAnsi="Times New Roman" w:cs="Times New Roman"/>
-                <w:sz w:val="24"/>
-                <w:szCs w:val="24"/>
-                <w:lang w:eastAsia="uk-UA"/>
-              </w:rPr>
-              <w:t>long labs (long _x);</w:t>
+            <w:proofErr w:type="spellStart"/>
+            <w:r>
+              <w:rPr>
+                <w:rFonts w:ascii="Times New Roman" w:eastAsia="Times New Roman" w:hAnsi="Times New Roman" w:cs="Times New Roman"/>
+                <w:sz w:val="24"/>
+                <w:szCs w:val="24"/>
+                <w:lang w:eastAsia="uk-UA"/>
+              </w:rPr>
+              <w:t>long</w:t>
+            </w:r>
+            <w:proofErr w:type="spellEnd"/>
+            <w:r>
+              <w:rPr>
+                <w:rFonts w:ascii="Times New Roman" w:eastAsia="Times New Roman" w:hAnsi="Times New Roman" w:cs="Times New Roman"/>
+                <w:sz w:val="24"/>
+                <w:szCs w:val="24"/>
+                <w:lang w:eastAsia="uk-UA"/>
+              </w:rPr>
+              <w:t xml:space="preserve"> </w:t>
+            </w:r>
+            <w:proofErr w:type="spellStart"/>
+            <w:r>
+              <w:rPr>
+                <w:rFonts w:ascii="Times New Roman" w:eastAsia="Times New Roman" w:hAnsi="Times New Roman" w:cs="Times New Roman"/>
+                <w:sz w:val="24"/>
+                <w:szCs w:val="24"/>
+                <w:lang w:eastAsia="uk-UA"/>
+              </w:rPr>
+              <w:t>labs</w:t>
+            </w:r>
+            <w:proofErr w:type="spellEnd"/>
+            <w:r>
+              <w:rPr>
+                <w:rFonts w:ascii="Times New Roman" w:eastAsia="Times New Roman" w:hAnsi="Times New Roman" w:cs="Times New Roman"/>
+                <w:sz w:val="24"/>
+                <w:szCs w:val="24"/>
+                <w:lang w:eastAsia="uk-UA"/>
+              </w:rPr>
+              <w:t xml:space="preserve"> (</w:t>
+            </w:r>
+            <w:proofErr w:type="spellStart"/>
+            <w:r>
+              <w:rPr>
+                <w:rFonts w:ascii="Times New Roman" w:eastAsia="Times New Roman" w:hAnsi="Times New Roman" w:cs="Times New Roman"/>
+                <w:sz w:val="24"/>
+                <w:szCs w:val="24"/>
+                <w:lang w:eastAsia="uk-UA"/>
+              </w:rPr>
+              <w:t>long</w:t>
+            </w:r>
+            <w:proofErr w:type="spellEnd"/>
+            <w:r>
+              <w:rPr>
+                <w:rFonts w:ascii="Times New Roman" w:eastAsia="Times New Roman" w:hAnsi="Times New Roman" w:cs="Times New Roman"/>
+                <w:sz w:val="24"/>
+                <w:szCs w:val="24"/>
+                <w:lang w:eastAsia="uk-UA"/>
+              </w:rPr>
+              <w:t xml:space="preserve"> _x);</w:t>
             </w:r>
           </w:p>
         </w:tc>
@@ -4734,16 +6123,29 @@
                 <w:lang w:eastAsia="uk-UA"/>
               </w:rPr>
             </w:pPr>
-            <w:r>
-              <w:rPr>
-                <w:rFonts w:ascii="Times New Roman" w:eastAsia="Times New Roman" w:hAnsi="Times New Roman" w:cs="Times New Roman"/>
-                <w:b/>
-                <w:bCs/>
-                <w:sz w:val="24"/>
-                <w:szCs w:val="24"/>
-                <w:lang w:eastAsia="uk-UA"/>
-              </w:rPr>
-              <w:t>labs (x)</w:t>
+            <w:proofErr w:type="spellStart"/>
+            <w:r>
+              <w:rPr>
+                <w:rFonts w:ascii="Times New Roman" w:eastAsia="Times New Roman" w:hAnsi="Times New Roman" w:cs="Times New Roman"/>
+                <w:b/>
+                <w:bCs/>
+                <w:sz w:val="24"/>
+                <w:szCs w:val="24"/>
+                <w:lang w:eastAsia="uk-UA"/>
+              </w:rPr>
+              <w:t>labs</w:t>
+            </w:r>
+            <w:proofErr w:type="spellEnd"/>
+            <w:r>
+              <w:rPr>
+                <w:rFonts w:ascii="Times New Roman" w:eastAsia="Times New Roman" w:hAnsi="Times New Roman" w:cs="Times New Roman"/>
+                <w:b/>
+                <w:bCs/>
+                <w:sz w:val="24"/>
+                <w:szCs w:val="24"/>
+                <w:lang w:eastAsia="uk-UA"/>
+              </w:rPr>
+              <w:t xml:space="preserve"> (x)</w:t>
             </w:r>
           </w:p>
         </w:tc>
@@ -4781,6 +6183,7 @@
               </w:rPr>
               <w:t xml:space="preserve">абсолютне значення х — |х| типу </w:t>
             </w:r>
+            <w:proofErr w:type="spellStart"/>
             <w:r>
               <w:rPr>
                 <w:rFonts w:ascii="Times New Roman" w:eastAsia="Times New Roman" w:hAnsi="Times New Roman" w:cs="Times New Roman"/>
@@ -4792,6 +6195,7 @@
               </w:rPr>
               <w:t>long</w:t>
             </w:r>
+            <w:proofErr w:type="spellEnd"/>
           </w:p>
         </w:tc>
       </w:tr>
@@ -4824,14 +6228,65 @@
                 <w:lang w:eastAsia="uk-UA"/>
               </w:rPr>
             </w:pPr>
-            <w:r>
-              <w:rPr>
-                <w:rFonts w:ascii="Times New Roman" w:eastAsia="Times New Roman" w:hAnsi="Times New Roman" w:cs="Times New Roman"/>
-                <w:sz w:val="24"/>
-                <w:szCs w:val="24"/>
-                <w:lang w:eastAsia="uk-UA"/>
-              </w:rPr>
-              <w:t>Double fmod (double __x, double_y);</w:t>
+            <w:proofErr w:type="spellStart"/>
+            <w:r>
+              <w:rPr>
+                <w:rFonts w:ascii="Times New Roman" w:eastAsia="Times New Roman" w:hAnsi="Times New Roman" w:cs="Times New Roman"/>
+                <w:sz w:val="24"/>
+                <w:szCs w:val="24"/>
+                <w:lang w:eastAsia="uk-UA"/>
+              </w:rPr>
+              <w:t>Double</w:t>
+            </w:r>
+            <w:proofErr w:type="spellEnd"/>
+            <w:r>
+              <w:rPr>
+                <w:rFonts w:ascii="Times New Roman" w:eastAsia="Times New Roman" w:hAnsi="Times New Roman" w:cs="Times New Roman"/>
+                <w:sz w:val="24"/>
+                <w:szCs w:val="24"/>
+                <w:lang w:eastAsia="uk-UA"/>
+              </w:rPr>
+              <w:t xml:space="preserve"> </w:t>
+            </w:r>
+            <w:proofErr w:type="spellStart"/>
+            <w:r>
+              <w:rPr>
+                <w:rFonts w:ascii="Times New Roman" w:eastAsia="Times New Roman" w:hAnsi="Times New Roman" w:cs="Times New Roman"/>
+                <w:sz w:val="24"/>
+                <w:szCs w:val="24"/>
+                <w:lang w:eastAsia="uk-UA"/>
+              </w:rPr>
+              <w:t>fmod</w:t>
+            </w:r>
+            <w:proofErr w:type="spellEnd"/>
+            <w:r>
+              <w:rPr>
+                <w:rFonts w:ascii="Times New Roman" w:eastAsia="Times New Roman" w:hAnsi="Times New Roman" w:cs="Times New Roman"/>
+                <w:sz w:val="24"/>
+                <w:szCs w:val="24"/>
+                <w:lang w:eastAsia="uk-UA"/>
+              </w:rPr>
+              <w:t xml:space="preserve"> (</w:t>
+            </w:r>
+            <w:proofErr w:type="spellStart"/>
+            <w:r>
+              <w:rPr>
+                <w:rFonts w:ascii="Times New Roman" w:eastAsia="Times New Roman" w:hAnsi="Times New Roman" w:cs="Times New Roman"/>
+                <w:sz w:val="24"/>
+                <w:szCs w:val="24"/>
+                <w:lang w:eastAsia="uk-UA"/>
+              </w:rPr>
+              <w:t>double</w:t>
+            </w:r>
+            <w:proofErr w:type="spellEnd"/>
+            <w:r>
+              <w:rPr>
+                <w:rFonts w:ascii="Times New Roman" w:eastAsia="Times New Roman" w:hAnsi="Times New Roman" w:cs="Times New Roman"/>
+                <w:sz w:val="24"/>
+                <w:szCs w:val="24"/>
+                <w:lang w:eastAsia="uk-UA"/>
+              </w:rPr>
+              <w:t xml:space="preserve"> __x, double_y);</w:t>
             </w:r>
           </w:p>
         </w:tc>
@@ -4861,16 +6316,29 @@
                 <w:lang w:eastAsia="uk-UA"/>
               </w:rPr>
             </w:pPr>
-            <w:r>
-              <w:rPr>
-                <w:rFonts w:ascii="Times New Roman" w:eastAsia="Times New Roman" w:hAnsi="Times New Roman" w:cs="Times New Roman"/>
-                <w:b/>
-                <w:bCs/>
-                <w:sz w:val="24"/>
-                <w:szCs w:val="24"/>
-                <w:lang w:eastAsia="uk-UA"/>
-              </w:rPr>
-              <w:t>fmod (x,y)</w:t>
+            <w:proofErr w:type="spellStart"/>
+            <w:r>
+              <w:rPr>
+                <w:rFonts w:ascii="Times New Roman" w:eastAsia="Times New Roman" w:hAnsi="Times New Roman" w:cs="Times New Roman"/>
+                <w:b/>
+                <w:bCs/>
+                <w:sz w:val="24"/>
+                <w:szCs w:val="24"/>
+                <w:lang w:eastAsia="uk-UA"/>
+              </w:rPr>
+              <w:t>fmod</w:t>
+            </w:r>
+            <w:proofErr w:type="spellEnd"/>
+            <w:r>
+              <w:rPr>
+                <w:rFonts w:ascii="Times New Roman" w:eastAsia="Times New Roman" w:hAnsi="Times New Roman" w:cs="Times New Roman"/>
+                <w:b/>
+                <w:bCs/>
+                <w:sz w:val="24"/>
+                <w:szCs w:val="24"/>
+                <w:lang w:eastAsia="uk-UA"/>
+              </w:rPr>
+              <w:t xml:space="preserve"> (x,y)</w:t>
             </w:r>
           </w:p>
         </w:tc>
@@ -4940,14 +6408,65 @@
                 <w:lang w:eastAsia="uk-UA"/>
               </w:rPr>
             </w:pPr>
-            <w:r>
-              <w:rPr>
-                <w:rFonts w:ascii="Times New Roman" w:eastAsia="Times New Roman" w:hAnsi="Times New Roman" w:cs="Times New Roman"/>
-                <w:sz w:val="24"/>
-                <w:szCs w:val="24"/>
-                <w:lang w:eastAsia="uk-UA"/>
-              </w:rPr>
-              <w:t>Double ceil (double __x);</w:t>
+            <w:proofErr w:type="spellStart"/>
+            <w:r>
+              <w:rPr>
+                <w:rFonts w:ascii="Times New Roman" w:eastAsia="Times New Roman" w:hAnsi="Times New Roman" w:cs="Times New Roman"/>
+                <w:sz w:val="24"/>
+                <w:szCs w:val="24"/>
+                <w:lang w:eastAsia="uk-UA"/>
+              </w:rPr>
+              <w:t>Double</w:t>
+            </w:r>
+            <w:proofErr w:type="spellEnd"/>
+            <w:r>
+              <w:rPr>
+                <w:rFonts w:ascii="Times New Roman" w:eastAsia="Times New Roman" w:hAnsi="Times New Roman" w:cs="Times New Roman"/>
+                <w:sz w:val="24"/>
+                <w:szCs w:val="24"/>
+                <w:lang w:eastAsia="uk-UA"/>
+              </w:rPr>
+              <w:t xml:space="preserve"> </w:t>
+            </w:r>
+            <w:proofErr w:type="spellStart"/>
+            <w:r>
+              <w:rPr>
+                <w:rFonts w:ascii="Times New Roman" w:eastAsia="Times New Roman" w:hAnsi="Times New Roman" w:cs="Times New Roman"/>
+                <w:sz w:val="24"/>
+                <w:szCs w:val="24"/>
+                <w:lang w:eastAsia="uk-UA"/>
+              </w:rPr>
+              <w:t>ceil</w:t>
+            </w:r>
+            <w:proofErr w:type="spellEnd"/>
+            <w:r>
+              <w:rPr>
+                <w:rFonts w:ascii="Times New Roman" w:eastAsia="Times New Roman" w:hAnsi="Times New Roman" w:cs="Times New Roman"/>
+                <w:sz w:val="24"/>
+                <w:szCs w:val="24"/>
+                <w:lang w:eastAsia="uk-UA"/>
+              </w:rPr>
+              <w:t xml:space="preserve"> (</w:t>
+            </w:r>
+            <w:proofErr w:type="spellStart"/>
+            <w:r>
+              <w:rPr>
+                <w:rFonts w:ascii="Times New Roman" w:eastAsia="Times New Roman" w:hAnsi="Times New Roman" w:cs="Times New Roman"/>
+                <w:sz w:val="24"/>
+                <w:szCs w:val="24"/>
+                <w:lang w:eastAsia="uk-UA"/>
+              </w:rPr>
+              <w:t>double</w:t>
+            </w:r>
+            <w:proofErr w:type="spellEnd"/>
+            <w:r>
+              <w:rPr>
+                <w:rFonts w:ascii="Times New Roman" w:eastAsia="Times New Roman" w:hAnsi="Times New Roman" w:cs="Times New Roman"/>
+                <w:sz w:val="24"/>
+                <w:szCs w:val="24"/>
+                <w:lang w:eastAsia="uk-UA"/>
+              </w:rPr>
+              <w:t xml:space="preserve"> __x);</w:t>
             </w:r>
           </w:p>
         </w:tc>
@@ -4977,16 +6496,29 @@
                 <w:lang w:eastAsia="uk-UA"/>
               </w:rPr>
             </w:pPr>
-            <w:r>
-              <w:rPr>
-                <w:rFonts w:ascii="Times New Roman" w:eastAsia="Times New Roman" w:hAnsi="Times New Roman" w:cs="Times New Roman"/>
-                <w:b/>
-                <w:bCs/>
-                <w:sz w:val="24"/>
-                <w:szCs w:val="24"/>
-                <w:lang w:eastAsia="uk-UA"/>
-              </w:rPr>
-              <w:t>ceil (x)</w:t>
+            <w:proofErr w:type="spellStart"/>
+            <w:r>
+              <w:rPr>
+                <w:rFonts w:ascii="Times New Roman" w:eastAsia="Times New Roman" w:hAnsi="Times New Roman" w:cs="Times New Roman"/>
+                <w:b/>
+                <w:bCs/>
+                <w:sz w:val="24"/>
+                <w:szCs w:val="24"/>
+                <w:lang w:eastAsia="uk-UA"/>
+              </w:rPr>
+              <w:t>ceil</w:t>
+            </w:r>
+            <w:proofErr w:type="spellEnd"/>
+            <w:r>
+              <w:rPr>
+                <w:rFonts w:ascii="Times New Roman" w:eastAsia="Times New Roman" w:hAnsi="Times New Roman" w:cs="Times New Roman"/>
+                <w:b/>
+                <w:bCs/>
+                <w:sz w:val="24"/>
+                <w:szCs w:val="24"/>
+                <w:lang w:eastAsia="uk-UA"/>
+              </w:rPr>
+              <w:t xml:space="preserve"> (x)</w:t>
             </w:r>
           </w:p>
         </w:tc>
@@ -5056,14 +6588,65 @@
                 <w:lang w:eastAsia="uk-UA"/>
               </w:rPr>
             </w:pPr>
-            <w:r>
-              <w:rPr>
-                <w:rFonts w:ascii="Times New Roman" w:eastAsia="Times New Roman" w:hAnsi="Times New Roman" w:cs="Times New Roman"/>
-                <w:sz w:val="24"/>
-                <w:szCs w:val="24"/>
-                <w:lang w:eastAsia="uk-UA"/>
-              </w:rPr>
-              <w:t>Double floor (double _x);</w:t>
+            <w:proofErr w:type="spellStart"/>
+            <w:r>
+              <w:rPr>
+                <w:rFonts w:ascii="Times New Roman" w:eastAsia="Times New Roman" w:hAnsi="Times New Roman" w:cs="Times New Roman"/>
+                <w:sz w:val="24"/>
+                <w:szCs w:val="24"/>
+                <w:lang w:eastAsia="uk-UA"/>
+              </w:rPr>
+              <w:t>Double</w:t>
+            </w:r>
+            <w:proofErr w:type="spellEnd"/>
+            <w:r>
+              <w:rPr>
+                <w:rFonts w:ascii="Times New Roman" w:eastAsia="Times New Roman" w:hAnsi="Times New Roman" w:cs="Times New Roman"/>
+                <w:sz w:val="24"/>
+                <w:szCs w:val="24"/>
+                <w:lang w:eastAsia="uk-UA"/>
+              </w:rPr>
+              <w:t xml:space="preserve"> </w:t>
+            </w:r>
+            <w:proofErr w:type="spellStart"/>
+            <w:r>
+              <w:rPr>
+                <w:rFonts w:ascii="Times New Roman" w:eastAsia="Times New Roman" w:hAnsi="Times New Roman" w:cs="Times New Roman"/>
+                <w:sz w:val="24"/>
+                <w:szCs w:val="24"/>
+                <w:lang w:eastAsia="uk-UA"/>
+              </w:rPr>
+              <w:t>floor</w:t>
+            </w:r>
+            <w:proofErr w:type="spellEnd"/>
+            <w:r>
+              <w:rPr>
+                <w:rFonts w:ascii="Times New Roman" w:eastAsia="Times New Roman" w:hAnsi="Times New Roman" w:cs="Times New Roman"/>
+                <w:sz w:val="24"/>
+                <w:szCs w:val="24"/>
+                <w:lang w:eastAsia="uk-UA"/>
+              </w:rPr>
+              <w:t xml:space="preserve"> (</w:t>
+            </w:r>
+            <w:proofErr w:type="spellStart"/>
+            <w:r>
+              <w:rPr>
+                <w:rFonts w:ascii="Times New Roman" w:eastAsia="Times New Roman" w:hAnsi="Times New Roman" w:cs="Times New Roman"/>
+                <w:sz w:val="24"/>
+                <w:szCs w:val="24"/>
+                <w:lang w:eastAsia="uk-UA"/>
+              </w:rPr>
+              <w:t>double</w:t>
+            </w:r>
+            <w:proofErr w:type="spellEnd"/>
+            <w:r>
+              <w:rPr>
+                <w:rFonts w:ascii="Times New Roman" w:eastAsia="Times New Roman" w:hAnsi="Times New Roman" w:cs="Times New Roman"/>
+                <w:sz w:val="24"/>
+                <w:szCs w:val="24"/>
+                <w:lang w:eastAsia="uk-UA"/>
+              </w:rPr>
+              <w:t xml:space="preserve"> _x);</w:t>
             </w:r>
           </w:p>
         </w:tc>
@@ -5093,16 +6676,29 @@
                 <w:lang w:eastAsia="uk-UA"/>
               </w:rPr>
             </w:pPr>
-            <w:r>
-              <w:rPr>
-                <w:rFonts w:ascii="Times New Roman" w:eastAsia="Times New Roman" w:hAnsi="Times New Roman" w:cs="Times New Roman"/>
-                <w:b/>
-                <w:bCs/>
-                <w:sz w:val="24"/>
-                <w:szCs w:val="24"/>
-                <w:lang w:eastAsia="uk-UA"/>
-              </w:rPr>
-              <w:t>floor (x)</w:t>
+            <w:proofErr w:type="spellStart"/>
+            <w:r>
+              <w:rPr>
+                <w:rFonts w:ascii="Times New Roman" w:eastAsia="Times New Roman" w:hAnsi="Times New Roman" w:cs="Times New Roman"/>
+                <w:b/>
+                <w:bCs/>
+                <w:sz w:val="24"/>
+                <w:szCs w:val="24"/>
+                <w:lang w:eastAsia="uk-UA"/>
+              </w:rPr>
+              <w:t>floor</w:t>
+            </w:r>
+            <w:proofErr w:type="spellEnd"/>
+            <w:r>
+              <w:rPr>
+                <w:rFonts w:ascii="Times New Roman" w:eastAsia="Times New Roman" w:hAnsi="Times New Roman" w:cs="Times New Roman"/>
+                <w:b/>
+                <w:bCs/>
+                <w:sz w:val="24"/>
+                <w:szCs w:val="24"/>
+                <w:lang w:eastAsia="uk-UA"/>
+              </w:rPr>
+              <w:t xml:space="preserve"> (x)</w:t>
             </w:r>
           </w:p>
         </w:tc>
@@ -5172,14 +6768,85 @@
                 <w:lang w:eastAsia="uk-UA"/>
               </w:rPr>
             </w:pPr>
-            <w:r>
-              <w:rPr>
-                <w:rFonts w:ascii="Times New Roman" w:eastAsia="Times New Roman" w:hAnsi="Times New Roman" w:cs="Times New Roman"/>
-                <w:sz w:val="24"/>
-                <w:szCs w:val="24"/>
-                <w:lang w:eastAsia="uk-UA"/>
-              </w:rPr>
-              <w:t>Double modf (double _x, double);</w:t>
+            <w:proofErr w:type="spellStart"/>
+            <w:r>
+              <w:rPr>
+                <w:rFonts w:ascii="Times New Roman" w:eastAsia="Times New Roman" w:hAnsi="Times New Roman" w:cs="Times New Roman"/>
+                <w:sz w:val="24"/>
+                <w:szCs w:val="24"/>
+                <w:lang w:eastAsia="uk-UA"/>
+              </w:rPr>
+              <w:t>Double</w:t>
+            </w:r>
+            <w:proofErr w:type="spellEnd"/>
+            <w:r>
+              <w:rPr>
+                <w:rFonts w:ascii="Times New Roman" w:eastAsia="Times New Roman" w:hAnsi="Times New Roman" w:cs="Times New Roman"/>
+                <w:sz w:val="24"/>
+                <w:szCs w:val="24"/>
+                <w:lang w:eastAsia="uk-UA"/>
+              </w:rPr>
+              <w:t xml:space="preserve"> </w:t>
+            </w:r>
+            <w:proofErr w:type="spellStart"/>
+            <w:r>
+              <w:rPr>
+                <w:rFonts w:ascii="Times New Roman" w:eastAsia="Times New Roman" w:hAnsi="Times New Roman" w:cs="Times New Roman"/>
+                <w:sz w:val="24"/>
+                <w:szCs w:val="24"/>
+                <w:lang w:eastAsia="uk-UA"/>
+              </w:rPr>
+              <w:t>modf</w:t>
+            </w:r>
+            <w:proofErr w:type="spellEnd"/>
+            <w:r>
+              <w:rPr>
+                <w:rFonts w:ascii="Times New Roman" w:eastAsia="Times New Roman" w:hAnsi="Times New Roman" w:cs="Times New Roman"/>
+                <w:sz w:val="24"/>
+                <w:szCs w:val="24"/>
+                <w:lang w:eastAsia="uk-UA"/>
+              </w:rPr>
+              <w:t xml:space="preserve"> (</w:t>
+            </w:r>
+            <w:proofErr w:type="spellStart"/>
+            <w:r>
+              <w:rPr>
+                <w:rFonts w:ascii="Times New Roman" w:eastAsia="Times New Roman" w:hAnsi="Times New Roman" w:cs="Times New Roman"/>
+                <w:sz w:val="24"/>
+                <w:szCs w:val="24"/>
+                <w:lang w:eastAsia="uk-UA"/>
+              </w:rPr>
+              <w:t>double</w:t>
+            </w:r>
+            <w:proofErr w:type="spellEnd"/>
+            <w:r>
+              <w:rPr>
+                <w:rFonts w:ascii="Times New Roman" w:eastAsia="Times New Roman" w:hAnsi="Times New Roman" w:cs="Times New Roman"/>
+                <w:sz w:val="24"/>
+                <w:szCs w:val="24"/>
+                <w:lang w:eastAsia="uk-UA"/>
+              </w:rPr>
+              <w:t xml:space="preserve"> _x, </w:t>
+            </w:r>
+            <w:proofErr w:type="spellStart"/>
+            <w:r>
+              <w:rPr>
+                <w:rFonts w:ascii="Times New Roman" w:eastAsia="Times New Roman" w:hAnsi="Times New Roman" w:cs="Times New Roman"/>
+                <w:sz w:val="24"/>
+                <w:szCs w:val="24"/>
+                <w:lang w:eastAsia="uk-UA"/>
+              </w:rPr>
+              <w:t>double</w:t>
+            </w:r>
+            <w:proofErr w:type="spellEnd"/>
+            <w:r>
+              <w:rPr>
+                <w:rFonts w:ascii="Times New Roman" w:eastAsia="Times New Roman" w:hAnsi="Times New Roman" w:cs="Times New Roman"/>
+                <w:sz w:val="24"/>
+                <w:szCs w:val="24"/>
+                <w:lang w:eastAsia="uk-UA"/>
+              </w:rPr>
+              <w:t>);</w:t>
             </w:r>
           </w:p>
         </w:tc>
@@ -5209,16 +6876,29 @@
                 <w:lang w:eastAsia="uk-UA"/>
               </w:rPr>
             </w:pPr>
-            <w:r>
-              <w:rPr>
-                <w:rFonts w:ascii="Times New Roman" w:eastAsia="Times New Roman" w:hAnsi="Times New Roman" w:cs="Times New Roman"/>
-                <w:b/>
-                <w:bCs/>
-                <w:sz w:val="24"/>
-                <w:szCs w:val="24"/>
-                <w:lang w:eastAsia="uk-UA"/>
-              </w:rPr>
-              <w:t>modf(x,&amp;p)</w:t>
+            <w:proofErr w:type="spellStart"/>
+            <w:r>
+              <w:rPr>
+                <w:rFonts w:ascii="Times New Roman" w:eastAsia="Times New Roman" w:hAnsi="Times New Roman" w:cs="Times New Roman"/>
+                <w:b/>
+                <w:bCs/>
+                <w:sz w:val="24"/>
+                <w:szCs w:val="24"/>
+                <w:lang w:eastAsia="uk-UA"/>
+              </w:rPr>
+              <w:t>modf</w:t>
+            </w:r>
+            <w:proofErr w:type="spellEnd"/>
+            <w:r>
+              <w:rPr>
+                <w:rFonts w:ascii="Times New Roman" w:eastAsia="Times New Roman" w:hAnsi="Times New Roman" w:cs="Times New Roman"/>
+                <w:b/>
+                <w:bCs/>
+                <w:sz w:val="24"/>
+                <w:szCs w:val="24"/>
+                <w:lang w:eastAsia="uk-UA"/>
+              </w:rPr>
+              <w:t>(x,&amp;p)</w:t>
             </w:r>
           </w:p>
         </w:tc>
@@ -5288,14 +6968,85 @@
                 <w:lang w:eastAsia="uk-UA"/>
               </w:rPr>
             </w:pPr>
-            <w:r>
-              <w:rPr>
-                <w:rFonts w:ascii="Times New Roman" w:eastAsia="Times New Roman" w:hAnsi="Times New Roman" w:cs="Times New Roman"/>
-                <w:sz w:val="24"/>
-                <w:szCs w:val="24"/>
-                <w:lang w:eastAsia="uk-UA"/>
-              </w:rPr>
-              <w:t>Double atof(const char* _s);</w:t>
+            <w:proofErr w:type="spellStart"/>
+            <w:r>
+              <w:rPr>
+                <w:rFonts w:ascii="Times New Roman" w:eastAsia="Times New Roman" w:hAnsi="Times New Roman" w:cs="Times New Roman"/>
+                <w:sz w:val="24"/>
+                <w:szCs w:val="24"/>
+                <w:lang w:eastAsia="uk-UA"/>
+              </w:rPr>
+              <w:t>Double</w:t>
+            </w:r>
+            <w:proofErr w:type="spellEnd"/>
+            <w:r>
+              <w:rPr>
+                <w:rFonts w:ascii="Times New Roman" w:eastAsia="Times New Roman" w:hAnsi="Times New Roman" w:cs="Times New Roman"/>
+                <w:sz w:val="24"/>
+                <w:szCs w:val="24"/>
+                <w:lang w:eastAsia="uk-UA"/>
+              </w:rPr>
+              <w:t xml:space="preserve"> </w:t>
+            </w:r>
+            <w:proofErr w:type="spellStart"/>
+            <w:r>
+              <w:rPr>
+                <w:rFonts w:ascii="Times New Roman" w:eastAsia="Times New Roman" w:hAnsi="Times New Roman" w:cs="Times New Roman"/>
+                <w:sz w:val="24"/>
+                <w:szCs w:val="24"/>
+                <w:lang w:eastAsia="uk-UA"/>
+              </w:rPr>
+              <w:t>atof</w:t>
+            </w:r>
+            <w:proofErr w:type="spellEnd"/>
+            <w:r>
+              <w:rPr>
+                <w:rFonts w:ascii="Times New Roman" w:eastAsia="Times New Roman" w:hAnsi="Times New Roman" w:cs="Times New Roman"/>
+                <w:sz w:val="24"/>
+                <w:szCs w:val="24"/>
+                <w:lang w:eastAsia="uk-UA"/>
+              </w:rPr>
+              <w:t>(</w:t>
+            </w:r>
+            <w:proofErr w:type="spellStart"/>
+            <w:r>
+              <w:rPr>
+                <w:rFonts w:ascii="Times New Roman" w:eastAsia="Times New Roman" w:hAnsi="Times New Roman" w:cs="Times New Roman"/>
+                <w:sz w:val="24"/>
+                <w:szCs w:val="24"/>
+                <w:lang w:eastAsia="uk-UA"/>
+              </w:rPr>
+              <w:t>const</w:t>
+            </w:r>
+            <w:proofErr w:type="spellEnd"/>
+            <w:r>
+              <w:rPr>
+                <w:rFonts w:ascii="Times New Roman" w:eastAsia="Times New Roman" w:hAnsi="Times New Roman" w:cs="Times New Roman"/>
+                <w:sz w:val="24"/>
+                <w:szCs w:val="24"/>
+                <w:lang w:eastAsia="uk-UA"/>
+              </w:rPr>
+              <w:t xml:space="preserve"> </w:t>
+            </w:r>
+            <w:proofErr w:type="spellStart"/>
+            <w:r>
+              <w:rPr>
+                <w:rFonts w:ascii="Times New Roman" w:eastAsia="Times New Roman" w:hAnsi="Times New Roman" w:cs="Times New Roman"/>
+                <w:sz w:val="24"/>
+                <w:szCs w:val="24"/>
+                <w:lang w:eastAsia="uk-UA"/>
+              </w:rPr>
+              <w:t>char</w:t>
+            </w:r>
+            <w:proofErr w:type="spellEnd"/>
+            <w:r>
+              <w:rPr>
+                <w:rFonts w:ascii="Times New Roman" w:eastAsia="Times New Roman" w:hAnsi="Times New Roman" w:cs="Times New Roman"/>
+                <w:sz w:val="24"/>
+                <w:szCs w:val="24"/>
+                <w:lang w:eastAsia="uk-UA"/>
+              </w:rPr>
+              <w:t>* _s);</w:t>
             </w:r>
           </w:p>
         </w:tc>
@@ -5325,16 +7076,29 @@
                 <w:lang w:eastAsia="uk-UA"/>
               </w:rPr>
             </w:pPr>
-            <w:r>
-              <w:rPr>
-                <w:rFonts w:ascii="Times New Roman" w:eastAsia="Times New Roman" w:hAnsi="Times New Roman" w:cs="Times New Roman"/>
-                <w:b/>
-                <w:bCs/>
-                <w:sz w:val="24"/>
-                <w:szCs w:val="24"/>
-                <w:lang w:eastAsia="uk-UA"/>
-              </w:rPr>
-              <w:t>atof (s)</w:t>
+            <w:proofErr w:type="spellStart"/>
+            <w:r>
+              <w:rPr>
+                <w:rFonts w:ascii="Times New Roman" w:eastAsia="Times New Roman" w:hAnsi="Times New Roman" w:cs="Times New Roman"/>
+                <w:b/>
+                <w:bCs/>
+                <w:sz w:val="24"/>
+                <w:szCs w:val="24"/>
+                <w:lang w:eastAsia="uk-UA"/>
+              </w:rPr>
+              <w:t>atof</w:t>
+            </w:r>
+            <w:proofErr w:type="spellEnd"/>
+            <w:r>
+              <w:rPr>
+                <w:rFonts w:ascii="Times New Roman" w:eastAsia="Times New Roman" w:hAnsi="Times New Roman" w:cs="Times New Roman"/>
+                <w:b/>
+                <w:bCs/>
+                <w:sz w:val="24"/>
+                <w:szCs w:val="24"/>
+                <w:lang w:eastAsia="uk-UA"/>
+              </w:rPr>
+              <w:t xml:space="preserve"> (s)</w:t>
             </w:r>
           </w:p>
         </w:tc>
@@ -5411,7 +7175,7 @@
       </w:pPr>
     </w:p>
     <w:sectPr>
-      <w:headerReference w:type="default" r:id="rId30"/>
+      <w:headerReference w:type="default" r:id="rId22"/>
       <w:pgSz w:w="11906" w:h="16838"/>
       <w:pgMar w:top="850" w:right="850" w:bottom="850" w:left="1417" w:header="284" w:footer="708" w:gutter="0"/>
       <w:cols w:space="708"/>
